--- a/Documents/Ethernet Tutorial.docx
+++ b/Documents/Ethernet Tutorial.docx
@@ -382,15 +382,1623 @@
     <w:p>
       <w:pPr>
         <w:pStyle w:val="Normal"/>
-        <w:jc w:val="left"/>
-        <w:rPr>
-          <w:b/>
-          <w:b/>
-          <w:bCs/>
-        </w:rPr>
-      </w:pPr>
-      <w:r>
-        <w:rPr/>
+        <w:rPr/>
+      </w:pPr>
+      <w:r>
+        <w:rPr/>
+        <w:tab/>
+      </w:r>
+      <w:r>
+        <w:rPr/>
+        <w:t>Beginning with the “EthernetPrimary_entry()“, we see the following lines:</w:t>
+      </w:r>
+    </w:p>
+    <w:p>
+      <w:pPr>
+        <w:pStyle w:val="Normal"/>
+        <w:rPr/>
+      </w:pPr>
+      <w:r>
+        <w:rPr/>
+      </w:r>
+    </w:p>
+    <w:p>
+      <w:pPr>
+        <w:pStyle w:val="Normal"/>
+        <w:rPr/>
+      </w:pPr>
+      <w:r>
+        <w:rPr/>
+        <w:drawing>
+          <wp:anchor behindDoc="0" distT="0" distB="0" distL="0" distR="0" simplePos="0" locked="0" layoutInCell="0" allowOverlap="1" relativeHeight="2">
+            <wp:simplePos x="0" y="0"/>
+            <wp:positionH relativeFrom="column">
+              <wp:align>center</wp:align>
+            </wp:positionH>
+            <wp:positionV relativeFrom="paragraph">
+              <wp:posOffset>635</wp:posOffset>
+            </wp:positionV>
+            <wp:extent cx="6332220" cy="1698625"/>
+            <wp:effectExtent l="0" t="0" r="0" b="0"/>
+            <wp:wrapSquare wrapText="largest"/>
+            <wp:docPr id="1" name="Image1" descr=""/>
+            <wp:cNvGraphicFramePr>
+              <a:graphicFrameLocks xmlns:a="http://schemas.openxmlformats.org/drawingml/2006/main" noChangeAspect="1"/>
+            </wp:cNvGraphicFramePr>
+            <a:graphic xmlns:a="http://schemas.openxmlformats.org/drawingml/2006/main">
+              <a:graphicData uri="http://schemas.openxmlformats.org/drawingml/2006/picture">
+                <pic:pic xmlns:pic="http://schemas.openxmlformats.org/drawingml/2006/picture">
+                  <pic:nvPicPr>
+                    <pic:cNvPr id="1" name="Image1" descr=""/>
+                    <pic:cNvPicPr>
+                      <a:picLocks noChangeAspect="1" noChangeArrowheads="1"/>
+                    </pic:cNvPicPr>
+                  </pic:nvPicPr>
+                  <pic:blipFill>
+                    <a:blip r:embed="rId3"/>
+                    <a:stretch>
+                      <a:fillRect/>
+                    </a:stretch>
+                  </pic:blipFill>
+                  <pic:spPr bwMode="auto">
+                    <a:xfrm>
+                      <a:off x="0" y="0"/>
+                      <a:ext cx="6332220" cy="1698625"/>
+                    </a:xfrm>
+                    <a:prstGeom prst="rect">
+                      <a:avLst/>
+                    </a:prstGeom>
+                  </pic:spPr>
+                </pic:pic>
+              </a:graphicData>
+            </a:graphic>
+          </wp:anchor>
+        </w:drawing>
+      </w:r>
+    </w:p>
+    <w:p>
+      <w:pPr>
+        <w:pStyle w:val="Normal"/>
+        <w:rPr>
+          <w:b/>
+          <w:b/>
+          <w:bCs/>
+        </w:rPr>
+      </w:pPr>
+      <w:r>
+        <w:rPr>
+          <w:rFonts w:eastAsia="SimSun" w:cs="Arial"/>
+          <w:b w:val="false"/>
+          <w:bCs w:val="false"/>
+          <w:color w:val="auto"/>
+          <w:kern w:val="2"/>
+          <w:sz w:val="24"/>
+          <w:szCs w:val="24"/>
+          <w:u w:val="none"/>
+          <w:lang w:val="en-US" w:eastAsia="zh-CN" w:bidi="hi-IN"/>
+        </w:rPr>
+        <w:tab/>
+      </w:r>
+      <w:r>
+        <w:rPr>
+          <w:rFonts w:eastAsia="SimSun" w:cs="Arial"/>
+          <w:b w:val="false"/>
+          <w:bCs w:val="false"/>
+          <w:color w:val="auto"/>
+          <w:kern w:val="2"/>
+          <w:sz w:val="24"/>
+          <w:szCs w:val="24"/>
+          <w:u w:val="none"/>
+          <w:lang w:val="en-US" w:eastAsia="zh-CN" w:bidi="hi-IN"/>
+        </w:rPr>
+        <w:t xml:space="preserve">The three variables declared here are available for to store values returned by API functions. After this, we see a </w:t>
+      </w:r>
+      <w:r>
+        <w:rPr>
+          <w:rFonts w:eastAsia="SimSun" w:cs="Arial"/>
+          <w:b/>
+          <w:bCs/>
+          <w:color w:val="auto"/>
+          <w:kern w:val="2"/>
+          <w:sz w:val="24"/>
+          <w:szCs w:val="24"/>
+          <w:u w:val="none"/>
+          <w:lang w:val="en-US" w:eastAsia="zh-CN" w:bidi="hi-IN"/>
+        </w:rPr>
+        <w:t>while</w:t>
+      </w:r>
+      <w:r>
+        <w:rPr>
+          <w:rFonts w:eastAsia="SimSun" w:cs="Arial"/>
+          <w:b w:val="false"/>
+          <w:bCs w:val="false"/>
+          <w:color w:val="auto"/>
+          <w:kern w:val="2"/>
+          <w:sz w:val="24"/>
+          <w:szCs w:val="24"/>
+          <w:u w:val="none"/>
+          <w:lang w:val="en-US" w:eastAsia="zh-CN" w:bidi="hi-IN"/>
+        </w:rPr>
+        <w:t xml:space="preserve"> loop, and a call to </w:t>
+      </w:r>
+      <w:r>
+        <w:rPr>
+          <w:rFonts w:eastAsia="SimSun" w:cs="Arial" w:ascii="Liberation Mono" w:hAnsi="Liberation Mono"/>
+          <w:b w:val="false"/>
+          <w:bCs w:val="false"/>
+          <w:color w:val="auto"/>
+          <w:kern w:val="2"/>
+          <w:sz w:val="24"/>
+          <w:szCs w:val="24"/>
+          <w:u w:val="none"/>
+          <w:lang w:val="en-US" w:eastAsia="zh-CN" w:bidi="hi-IN"/>
+        </w:rPr>
+        <w:t>nx_ip_status_check</w:t>
+      </w:r>
+      <w:r>
+        <w:rPr>
+          <w:rFonts w:eastAsia="SimSun" w:cs="Arial"/>
+          <w:b w:val="false"/>
+          <w:bCs w:val="false"/>
+          <w:color w:val="auto"/>
+          <w:kern w:val="2"/>
+          <w:sz w:val="24"/>
+          <w:szCs w:val="24"/>
+          <w:u w:val="none"/>
+          <w:lang w:val="en-US" w:eastAsia="zh-CN" w:bidi="hi-IN"/>
+        </w:rPr>
+        <w:t xml:space="preserve">. The </w:t>
+      </w:r>
+      <w:r>
+        <w:rPr>
+          <w:rFonts w:eastAsia="SimSun" w:cs="Arial"/>
+          <w:b/>
+          <w:bCs/>
+          <w:color w:val="auto"/>
+          <w:kern w:val="2"/>
+          <w:sz w:val="24"/>
+          <w:szCs w:val="24"/>
+          <w:u w:val="none"/>
+          <w:lang w:val="en-US" w:eastAsia="zh-CN" w:bidi="hi-IN"/>
+        </w:rPr>
+        <w:t>while</w:t>
+      </w:r>
+      <w:r>
+        <w:rPr>
+          <w:rFonts w:eastAsia="SimSun" w:cs="Arial"/>
+          <w:b w:val="false"/>
+          <w:bCs w:val="false"/>
+          <w:color w:val="auto"/>
+          <w:kern w:val="2"/>
+          <w:sz w:val="24"/>
+          <w:szCs w:val="24"/>
+          <w:u w:val="none"/>
+          <w:lang w:val="en-US" w:eastAsia="zh-CN" w:bidi="hi-IN"/>
+        </w:rPr>
+        <w:t xml:space="preserve"> </w:t>
+      </w:r>
+      <w:r>
+        <w:rPr>
+          <w:rFonts w:eastAsia="SimSun" w:cs="Arial"/>
+          <w:b w:val="false"/>
+          <w:bCs w:val="false"/>
+          <w:color w:val="auto"/>
+          <w:kern w:val="2"/>
+          <w:sz w:val="24"/>
+          <w:szCs w:val="24"/>
+          <w:u w:val="none"/>
+          <w:lang w:val="en-US" w:eastAsia="zh-CN" w:bidi="hi-IN"/>
+        </w:rPr>
+        <w:t xml:space="preserve">loop waits for the </w:t>
+      </w:r>
+      <w:r>
+        <w:rPr>
+          <w:rFonts w:eastAsia="SimSun" w:cs="Arial" w:ascii="Liberation Mono" w:hAnsi="Liberation Mono"/>
+          <w:b w:val="false"/>
+          <w:bCs w:val="false"/>
+          <w:color w:val="auto"/>
+          <w:kern w:val="2"/>
+          <w:sz w:val="24"/>
+          <w:szCs w:val="24"/>
+          <w:u w:val="none"/>
+          <w:lang w:val="en-US" w:eastAsia="zh-CN" w:bidi="hi-IN"/>
+        </w:rPr>
+        <w:t>machineGlobalsBlock</w:t>
+      </w:r>
+      <w:r>
+        <w:rPr>
+          <w:rFonts w:eastAsia="SimSun" w:cs="Arial"/>
+          <w:b w:val="false"/>
+          <w:bCs w:val="false"/>
+          <w:color w:val="auto"/>
+          <w:kern w:val="2"/>
+          <w:sz w:val="24"/>
+          <w:szCs w:val="24"/>
+          <w:u w:val="none"/>
+          <w:lang w:val="en-US" w:eastAsia="zh-CN" w:bidi="hi-IN"/>
+        </w:rPr>
+        <w:t xml:space="preserve"> struct to be initialized. This is handled by by the MainThread thread with a call to </w:t>
+      </w:r>
+      <w:r>
+        <w:rPr>
+          <w:rFonts w:eastAsia="SimSun" w:cs="Arial" w:ascii="Liberation Mono" w:hAnsi="Liberation Mono"/>
+          <w:b w:val="false"/>
+          <w:bCs w:val="false"/>
+          <w:color w:val="auto"/>
+          <w:kern w:val="2"/>
+          <w:sz w:val="24"/>
+          <w:szCs w:val="24"/>
+          <w:u w:val="none"/>
+          <w:lang w:val="en-US" w:eastAsia="zh-CN" w:bidi="hi-IN"/>
+        </w:rPr>
+        <w:t>initGlobalsBlock()</w:t>
+      </w:r>
+      <w:r>
+        <w:rPr>
+          <w:rFonts w:eastAsia="SimSun" w:cs="Arial"/>
+          <w:b w:val="false"/>
+          <w:bCs w:val="false"/>
+          <w:color w:val="auto"/>
+          <w:kern w:val="2"/>
+          <w:sz w:val="24"/>
+          <w:szCs w:val="24"/>
+          <w:u w:val="none"/>
+          <w:lang w:val="en-US" w:eastAsia="zh-CN" w:bidi="hi-IN"/>
+        </w:rPr>
+        <w:t>, which you can see by opening the file “MainThread_entry.c”.</w:t>
+      </w:r>
+    </w:p>
+    <w:p>
+      <w:pPr>
+        <w:pStyle w:val="Normal"/>
+        <w:jc w:val="left"/>
+        <w:rPr>
+          <w:b/>
+          <w:b/>
+          <w:bCs/>
+        </w:rPr>
+      </w:pPr>
+      <w:r>
+        <w:rPr/>
+      </w:r>
+    </w:p>
+    <w:p>
+      <w:pPr>
+        <w:pStyle w:val="Normal"/>
+        <w:jc w:val="left"/>
+        <w:rPr>
+          <w:b/>
+          <w:b/>
+          <w:bCs/>
+        </w:rPr>
+      </w:pPr>
+      <w:r>
+        <w:rPr>
+          <w:rFonts w:eastAsia="SimSun" w:cs="Arial"/>
+          <w:b w:val="false"/>
+          <w:bCs w:val="false"/>
+          <w:color w:val="auto"/>
+          <w:kern w:val="2"/>
+          <w:sz w:val="24"/>
+          <w:szCs w:val="24"/>
+          <w:u w:val="none"/>
+          <w:lang w:val="en-US" w:eastAsia="zh-CN" w:bidi="hi-IN"/>
+        </w:rPr>
+        <w:tab/>
+        <w:t xml:space="preserve">Once the </w:t>
+      </w:r>
+      <w:r>
+        <w:rPr>
+          <w:rFonts w:eastAsia="SimSun" w:cs="Arial"/>
+          <w:b/>
+          <w:bCs/>
+          <w:color w:val="auto"/>
+          <w:kern w:val="2"/>
+          <w:sz w:val="24"/>
+          <w:szCs w:val="24"/>
+          <w:u w:val="none"/>
+          <w:lang w:val="en-US" w:eastAsia="zh-CN" w:bidi="hi-IN"/>
+        </w:rPr>
+        <w:t>while</w:t>
+      </w:r>
+      <w:r>
+        <w:rPr>
+          <w:rFonts w:eastAsia="SimSun" w:cs="Arial"/>
+          <w:b w:val="false"/>
+          <w:bCs w:val="false"/>
+          <w:color w:val="auto"/>
+          <w:kern w:val="2"/>
+          <w:sz w:val="24"/>
+          <w:szCs w:val="24"/>
+          <w:u w:val="none"/>
+          <w:lang w:val="en-US" w:eastAsia="zh-CN" w:bidi="hi-IN"/>
+        </w:rPr>
+        <w:t xml:space="preserve"> loop recognizes the </w:t>
+      </w:r>
+      <w:r>
+        <w:rPr>
+          <w:rFonts w:eastAsia="SimSun" w:cs="Arial" w:ascii="Liberation Mono" w:hAnsi="Liberation Mono"/>
+          <w:b w:val="false"/>
+          <w:bCs w:val="false"/>
+          <w:color w:val="auto"/>
+          <w:kern w:val="2"/>
+          <w:sz w:val="24"/>
+          <w:szCs w:val="24"/>
+          <w:u w:val="none"/>
+          <w:lang w:val="en-US" w:eastAsia="zh-CN" w:bidi="hi-IN"/>
+        </w:rPr>
+        <w:t>globalsInit</w:t>
+      </w:r>
+      <w:r>
+        <w:rPr>
+          <w:rFonts w:eastAsia="SimSun" w:cs="Arial"/>
+          <w:b w:val="false"/>
+          <w:bCs w:val="false"/>
+          <w:color w:val="auto"/>
+          <w:kern w:val="2"/>
+          <w:sz w:val="24"/>
+          <w:szCs w:val="24"/>
+          <w:u w:val="none"/>
+          <w:lang w:val="en-US" w:eastAsia="zh-CN" w:bidi="hi-IN"/>
+        </w:rPr>
+        <w:t xml:space="preserve"> flag has been set, it exits the loop. Next, we see a call to </w:t>
+      </w:r>
+      <w:r>
+        <w:rPr>
+          <w:rFonts w:eastAsia="SimSun" w:cs="Arial" w:ascii="Liberation Mono" w:hAnsi="Liberation Mono"/>
+          <w:b w:val="false"/>
+          <w:bCs w:val="false"/>
+          <w:color w:val="auto"/>
+          <w:kern w:val="2"/>
+          <w:sz w:val="24"/>
+          <w:szCs w:val="24"/>
+          <w:u w:val="none"/>
+          <w:lang w:val="en-US" w:eastAsia="zh-CN" w:bidi="hi-IN"/>
+        </w:rPr>
+        <w:t>nx_ip_status_check</w:t>
+      </w:r>
+      <w:r>
+        <w:rPr>
+          <w:rFonts w:eastAsia="SimSun" w:cs="Arial"/>
+          <w:b w:val="false"/>
+          <w:bCs w:val="false"/>
+          <w:color w:val="auto"/>
+          <w:kern w:val="2"/>
+          <w:sz w:val="24"/>
+          <w:szCs w:val="24"/>
+          <w:u w:val="none"/>
+          <w:lang w:val="en-US" w:eastAsia="zh-CN" w:bidi="hi-IN"/>
+        </w:rPr>
+        <w:t xml:space="preserve">. This function is given the </w:t>
+      </w:r>
+      <w:r>
+        <w:rPr>
+          <w:rFonts w:eastAsia="SimSun" w:cs="Arial" w:ascii="Liberation Mono" w:hAnsi="Liberation Mono"/>
+          <w:b w:val="false"/>
+          <w:bCs w:val="false"/>
+          <w:color w:val="auto"/>
+          <w:kern w:val="2"/>
+          <w:sz w:val="24"/>
+          <w:szCs w:val="24"/>
+          <w:u w:val="none"/>
+          <w:lang w:val="en-US" w:eastAsia="zh-CN" w:bidi="hi-IN"/>
+        </w:rPr>
+        <w:t>NX_WAIT_FOREVER</w:t>
+      </w:r>
+      <w:r>
+        <w:rPr>
+          <w:rFonts w:eastAsia="SimSun" w:cs="Arial"/>
+          <w:b w:val="false"/>
+          <w:bCs w:val="false"/>
+          <w:color w:val="auto"/>
+          <w:kern w:val="2"/>
+          <w:sz w:val="24"/>
+          <w:szCs w:val="24"/>
+          <w:u w:val="none"/>
+          <w:lang w:val="en-US" w:eastAsia="zh-CN" w:bidi="hi-IN"/>
+        </w:rPr>
+        <w:t xml:space="preserve"> option, which means it will wait indefinitely until the TCP/IP stack reports that initialization </w:t>
+      </w:r>
+      <w:r>
+        <w:rPr>
+          <w:rFonts w:eastAsia="SimSun" w:cs="Arial"/>
+          <w:b w:val="false"/>
+          <w:bCs w:val="false"/>
+          <w:color w:val="auto"/>
+          <w:kern w:val="2"/>
+          <w:sz w:val="24"/>
+          <w:szCs w:val="24"/>
+          <w:u w:val="none"/>
+          <w:lang w:val="en-US" w:eastAsia="zh-CN" w:bidi="hi-IN"/>
+        </w:rPr>
+        <w:t xml:space="preserve">of the </w:t>
+      </w:r>
+      <w:r>
+        <w:rPr>
+          <w:rFonts w:eastAsia="SimSun" w:cs="Arial"/>
+          <w:b w:val="false"/>
+          <w:bCs w:val="false"/>
+          <w:color w:val="auto"/>
+          <w:kern w:val="2"/>
+          <w:sz w:val="24"/>
+          <w:szCs w:val="24"/>
+          <w:u w:val="none"/>
+          <w:lang w:val="en-US" w:eastAsia="zh-CN" w:bidi="hi-IN"/>
+        </w:rPr>
+        <w:t>Ethernet hardware and software has completed</w:t>
+      </w:r>
+      <w:r>
+        <w:rPr>
+          <w:rFonts w:eastAsia="SimSun" w:cs="Arial"/>
+          <w:b w:val="false"/>
+          <w:bCs w:val="false"/>
+          <w:color w:val="auto"/>
+          <w:kern w:val="2"/>
+          <w:sz w:val="24"/>
+          <w:szCs w:val="24"/>
+          <w:u w:val="none"/>
+          <w:lang w:val="en-US" w:eastAsia="zh-CN" w:bidi="hi-IN"/>
+        </w:rPr>
+        <w:t xml:space="preserve">. </w:t>
+      </w:r>
+      <w:r>
+        <w:rPr>
+          <w:rFonts w:eastAsia="SimSun" w:cs="Arial"/>
+          <w:b w:val="false"/>
+          <w:bCs w:val="false"/>
+          <w:color w:val="auto"/>
+          <w:kern w:val="2"/>
+          <w:sz w:val="24"/>
+          <w:szCs w:val="24"/>
+          <w:u w:val="none"/>
+          <w:lang w:val="en-US" w:eastAsia="zh-CN" w:bidi="hi-IN"/>
+        </w:rPr>
+        <w:t>This initialization is handled by the API automatically, as explained in the Overview.</w:t>
+      </w:r>
+    </w:p>
+    <w:p>
+      <w:pPr>
+        <w:pStyle w:val="Normal"/>
+        <w:jc w:val="left"/>
+        <w:rPr>
+          <w:b/>
+          <w:b/>
+          <w:bCs/>
+        </w:rPr>
+      </w:pPr>
+      <w:r>
+        <w:rPr/>
+      </w:r>
+    </w:p>
+    <w:p>
+      <w:pPr>
+        <w:pStyle w:val="Normal"/>
+        <w:jc w:val="left"/>
+        <w:rPr>
+          <w:b/>
+          <w:b/>
+          <w:bCs/>
+        </w:rPr>
+      </w:pPr>
+      <w:r>
+        <w:rPr>
+          <w:rFonts w:eastAsia="SimSun" w:cs="Arial"/>
+          <w:b w:val="false"/>
+          <w:bCs w:val="false"/>
+          <w:color w:val="auto"/>
+          <w:kern w:val="2"/>
+          <w:sz w:val="24"/>
+          <w:szCs w:val="24"/>
+          <w:u w:val="none"/>
+          <w:lang w:val="en-US" w:eastAsia="zh-CN" w:bidi="hi-IN"/>
+        </w:rPr>
+        <w:tab/>
+        <w:t xml:space="preserve">Next, the application must go through a series of steps to setup a socket and callback function for sending and receiving. These steps can be seen in the </w:t>
+      </w:r>
+      <w:r>
+        <w:rPr>
+          <w:rFonts w:eastAsia="SimSun" w:cs="Arial"/>
+          <w:b w:val="false"/>
+          <w:bCs w:val="false"/>
+          <w:color w:val="auto"/>
+          <w:kern w:val="2"/>
+          <w:sz w:val="24"/>
+          <w:szCs w:val="24"/>
+          <w:u w:val="none"/>
+          <w:lang w:val="en-US" w:eastAsia="zh-CN" w:bidi="hi-IN"/>
+        </w:rPr>
+        <w:t>Figure 2.</w:t>
+      </w:r>
+    </w:p>
+    <w:p>
+      <w:pPr>
+        <w:pStyle w:val="Normal"/>
+        <w:jc w:val="left"/>
+        <w:rPr>
+          <w:b/>
+          <w:b/>
+          <w:bCs/>
+        </w:rPr>
+      </w:pPr>
+      <w:r>
+        <w:rPr/>
+      </w:r>
+    </w:p>
+    <w:p>
+      <w:pPr>
+        <w:pStyle w:val="Normal"/>
+        <w:jc w:val="left"/>
+        <w:rPr>
+          <w:b/>
+          <w:b/>
+          <w:bCs/>
+        </w:rPr>
+      </w:pPr>
+      <w:r>
+        <w:rPr/>
+      </w:r>
+    </w:p>
+    <w:p>
+      <w:pPr>
+        <w:pStyle w:val="Normal"/>
+        <w:jc w:val="left"/>
+        <w:rPr>
+          <w:b/>
+          <w:b/>
+          <w:bCs/>
+        </w:rPr>
+      </w:pPr>
+      <w:r>
+        <w:rPr/>
+      </w:r>
+    </w:p>
+    <w:p>
+      <w:pPr>
+        <w:pStyle w:val="Normal"/>
+        <w:jc w:val="left"/>
+        <w:rPr>
+          <w:b/>
+          <w:b/>
+          <w:bCs/>
+        </w:rPr>
+      </w:pPr>
+      <w:r>
+        <w:rPr/>
+      </w:r>
+    </w:p>
+    <w:p>
+      <w:pPr>
+        <w:pStyle w:val="Normal"/>
+        <w:jc w:val="left"/>
+        <w:rPr>
+          <w:b/>
+          <w:b/>
+          <w:bCs/>
+        </w:rPr>
+      </w:pPr>
+      <w:r>
+        <w:rPr/>
+      </w:r>
+    </w:p>
+    <w:p>
+      <w:pPr>
+        <w:pStyle w:val="Normal"/>
+        <w:jc w:val="left"/>
+        <w:rPr>
+          <w:b/>
+          <w:b/>
+          <w:bCs/>
+        </w:rPr>
+      </w:pPr>
+      <w:r>
+        <w:rPr/>
+      </w:r>
+    </w:p>
+    <w:p>
+      <w:pPr>
+        <w:pStyle w:val="Normal"/>
+        <w:jc w:val="left"/>
+        <w:rPr>
+          <w:b/>
+          <w:b/>
+          <w:bCs/>
+        </w:rPr>
+      </w:pPr>
+      <w:r>
+        <w:rPr/>
+      </w:r>
+    </w:p>
+    <w:p>
+      <w:pPr>
+        <w:pStyle w:val="Normal"/>
+        <w:jc w:val="left"/>
+        <w:rPr>
+          <w:b/>
+          <w:b/>
+          <w:bCs/>
+        </w:rPr>
+      </w:pPr>
+      <w:r>
+        <w:rPr/>
+      </w:r>
+    </w:p>
+    <w:p>
+      <w:pPr>
+        <w:pStyle w:val="Normal"/>
+        <w:jc w:val="left"/>
+        <w:rPr>
+          <w:b/>
+          <w:b/>
+          <w:bCs/>
+        </w:rPr>
+      </w:pPr>
+      <w:r>
+        <w:rPr/>
+      </w:r>
+    </w:p>
+    <w:p>
+      <w:pPr>
+        <w:pStyle w:val="Normal"/>
+        <w:jc w:val="left"/>
+        <w:rPr>
+          <w:b/>
+          <w:b/>
+          <w:bCs/>
+        </w:rPr>
+      </w:pPr>
+      <w:r>
+        <w:rPr/>
+      </w:r>
+    </w:p>
+    <w:p>
+      <w:pPr>
+        <w:pStyle w:val="Normal"/>
+        <w:jc w:val="left"/>
+        <w:rPr>
+          <w:b/>
+          <w:b/>
+          <w:bCs/>
+        </w:rPr>
+      </w:pPr>
+      <w:r>
+        <w:rPr/>
+      </w:r>
+    </w:p>
+    <w:p>
+      <w:pPr>
+        <w:pStyle w:val="Normal"/>
+        <w:jc w:val="left"/>
+        <w:rPr>
+          <w:b/>
+          <w:b/>
+          <w:bCs/>
+        </w:rPr>
+      </w:pPr>
+      <w:r>
+        <w:rPr/>
+        <w:drawing>
+          <wp:anchor behindDoc="0" distT="0" distB="0" distL="0" distR="0" simplePos="0" locked="0" layoutInCell="0" allowOverlap="1" relativeHeight="3">
+            <wp:simplePos x="0" y="0"/>
+            <wp:positionH relativeFrom="column">
+              <wp:align>center</wp:align>
+            </wp:positionH>
+            <wp:positionV relativeFrom="paragraph">
+              <wp:posOffset>635</wp:posOffset>
+            </wp:positionV>
+            <wp:extent cx="6332220" cy="6710045"/>
+            <wp:effectExtent l="0" t="0" r="0" b="0"/>
+            <wp:wrapSquare wrapText="largest"/>
+            <wp:docPr id="2" name="Image2" descr=""/>
+            <wp:cNvGraphicFramePr>
+              <a:graphicFrameLocks xmlns:a="http://schemas.openxmlformats.org/drawingml/2006/main" noChangeAspect="1"/>
+            </wp:cNvGraphicFramePr>
+            <a:graphic xmlns:a="http://schemas.openxmlformats.org/drawingml/2006/main">
+              <a:graphicData uri="http://schemas.openxmlformats.org/drawingml/2006/picture">
+                <pic:pic xmlns:pic="http://schemas.openxmlformats.org/drawingml/2006/picture">
+                  <pic:nvPicPr>
+                    <pic:cNvPr id="2" name="Image2" descr=""/>
+                    <pic:cNvPicPr>
+                      <a:picLocks noChangeAspect="1" noChangeArrowheads="1"/>
+                    </pic:cNvPicPr>
+                  </pic:nvPicPr>
+                  <pic:blipFill>
+                    <a:blip r:embed="rId4"/>
+                    <a:stretch>
+                      <a:fillRect/>
+                    </a:stretch>
+                  </pic:blipFill>
+                  <pic:spPr bwMode="auto">
+                    <a:xfrm>
+                      <a:off x="0" y="0"/>
+                      <a:ext cx="6332220" cy="6710045"/>
+                    </a:xfrm>
+                    <a:prstGeom prst="rect">
+                      <a:avLst/>
+                    </a:prstGeom>
+                  </pic:spPr>
+                </pic:pic>
+              </a:graphicData>
+            </a:graphic>
+          </wp:anchor>
+        </w:drawing>
+      </w:r>
+    </w:p>
+    <w:p>
+      <w:pPr>
+        <w:pStyle w:val="Normal"/>
+        <w:jc w:val="left"/>
+        <w:rPr>
+          <w:b/>
+          <w:b/>
+          <w:bCs/>
+        </w:rPr>
+      </w:pPr>
+      <w:r>
+        <w:rPr>
+          <w:rFonts w:eastAsia="SimSun" w:cs="Arial"/>
+          <w:b w:val="false"/>
+          <w:bCs w:val="false"/>
+          <w:color w:val="auto"/>
+          <w:kern w:val="2"/>
+          <w:sz w:val="24"/>
+          <w:szCs w:val="24"/>
+          <w:u w:val="none"/>
+          <w:lang w:val="en-US" w:eastAsia="zh-CN" w:bidi="hi-IN"/>
+        </w:rPr>
+        <w:tab/>
+      </w:r>
+      <w:r>
+        <w:rPr>
+          <w:rFonts w:eastAsia="SimSun" w:cs="Arial"/>
+          <w:b w:val="false"/>
+          <w:bCs w:val="false"/>
+          <w:color w:val="auto"/>
+          <w:kern w:val="2"/>
+          <w:sz w:val="24"/>
+          <w:szCs w:val="24"/>
+          <w:u w:val="none"/>
+          <w:lang w:val="en-US" w:eastAsia="zh-CN" w:bidi="hi-IN"/>
+        </w:rPr>
+        <w:t xml:space="preserve">Most of the code here is just </w:t>
+      </w:r>
+      <w:r>
+        <w:rPr>
+          <w:rFonts w:eastAsia="SimSun" w:cs="Arial" w:ascii="Liberation Mono" w:hAnsi="Liberation Mono"/>
+          <w:b w:val="false"/>
+          <w:bCs w:val="false"/>
+          <w:color w:val="auto"/>
+          <w:kern w:val="2"/>
+          <w:sz w:val="24"/>
+          <w:szCs w:val="24"/>
+          <w:u w:val="none"/>
+          <w:lang w:val="en-US" w:eastAsia="zh-CN" w:bidi="hi-IN"/>
+        </w:rPr>
+        <w:t>printf</w:t>
+      </w:r>
+      <w:r>
+        <w:rPr>
+          <w:rFonts w:eastAsia="SimSun" w:cs="Arial"/>
+          <w:b w:val="false"/>
+          <w:bCs w:val="false"/>
+          <w:color w:val="auto"/>
+          <w:kern w:val="2"/>
+          <w:sz w:val="24"/>
+          <w:szCs w:val="24"/>
+          <w:u w:val="none"/>
+          <w:lang w:val="en-US" w:eastAsia="zh-CN" w:bidi="hi-IN"/>
+        </w:rPr>
+        <w:t xml:space="preserve"> outputs. Each of the </w:t>
+      </w:r>
+      <w:r>
+        <w:rPr>
+          <w:rFonts w:eastAsia="SimSun" w:cs="Arial" w:ascii="Liberation Mono" w:hAnsi="Liberation Mono"/>
+          <w:b w:val="false"/>
+          <w:bCs w:val="false"/>
+          <w:color w:val="auto"/>
+          <w:kern w:val="2"/>
+          <w:sz w:val="24"/>
+          <w:szCs w:val="24"/>
+          <w:u w:val="none"/>
+          <w:lang w:val="en-US" w:eastAsia="zh-CN" w:bidi="hi-IN"/>
+        </w:rPr>
+        <w:t>printf</w:t>
+      </w:r>
+      <w:r>
+        <w:rPr>
+          <w:rFonts w:eastAsia="SimSun" w:cs="Arial"/>
+          <w:b w:val="false"/>
+          <w:bCs w:val="false"/>
+          <w:color w:val="auto"/>
+          <w:kern w:val="2"/>
+          <w:sz w:val="24"/>
+          <w:szCs w:val="24"/>
+          <w:u w:val="none"/>
+          <w:lang w:val="en-US" w:eastAsia="zh-CN" w:bidi="hi-IN"/>
+        </w:rPr>
+        <w:t xml:space="preserve"> outputs is enclosed in an </w:t>
+      </w:r>
+      <w:r>
+        <w:rPr>
+          <w:rFonts w:eastAsia="SimSun" w:cs="Arial"/>
+          <w:b/>
+          <w:bCs/>
+          <w:color w:val="auto"/>
+          <w:kern w:val="2"/>
+          <w:sz w:val="24"/>
+          <w:szCs w:val="24"/>
+          <w:u w:val="none"/>
+          <w:lang w:val="en-US" w:eastAsia="zh-CN" w:bidi="hi-IN"/>
+        </w:rPr>
+        <w:t xml:space="preserve">if </w:t>
+      </w:r>
+      <w:r>
+        <w:rPr>
+          <w:rFonts w:eastAsia="SimSun" w:cs="Arial"/>
+          <w:b w:val="false"/>
+          <w:bCs w:val="false"/>
+          <w:color w:val="auto"/>
+          <w:kern w:val="2"/>
+          <w:sz w:val="24"/>
+          <w:szCs w:val="24"/>
+          <w:u w:val="none"/>
+          <w:lang w:val="en-US" w:eastAsia="zh-CN" w:bidi="hi-IN"/>
+        </w:rPr>
+        <w:t xml:space="preserve">statement that hinges on the value of the </w:t>
+      </w:r>
+      <w:r>
+        <w:rPr>
+          <w:rFonts w:eastAsia="SimSun" w:cs="Arial" w:ascii="Liberation Mono" w:hAnsi="Liberation Mono"/>
+          <w:b w:val="false"/>
+          <w:bCs w:val="false"/>
+          <w:color w:val="auto"/>
+          <w:kern w:val="2"/>
+          <w:sz w:val="24"/>
+          <w:szCs w:val="24"/>
+          <w:u w:val="none"/>
+          <w:lang w:val="en-US" w:eastAsia="zh-CN" w:bidi="hi-IN"/>
+        </w:rPr>
+        <w:t>DEBUGGER</w:t>
+      </w:r>
+      <w:r>
+        <w:rPr>
+          <w:rFonts w:eastAsia="SimSun" w:cs="Arial"/>
+          <w:b w:val="false"/>
+          <w:bCs w:val="false"/>
+          <w:color w:val="auto"/>
+          <w:kern w:val="2"/>
+          <w:sz w:val="24"/>
+          <w:szCs w:val="24"/>
+          <w:u w:val="none"/>
+          <w:lang w:val="en-US" w:eastAsia="zh-CN" w:bidi="hi-IN"/>
+        </w:rPr>
+        <w:t xml:space="preserve"> macro that’s defined in “Example.h”. The </w:t>
+      </w:r>
+      <w:r>
+        <w:rPr>
+          <w:rFonts w:eastAsia="SimSun" w:cs="Arial" w:ascii="Liberation Mono" w:hAnsi="Liberation Mono"/>
+          <w:b w:val="false"/>
+          <w:bCs w:val="false"/>
+          <w:color w:val="auto"/>
+          <w:kern w:val="2"/>
+          <w:sz w:val="24"/>
+          <w:szCs w:val="24"/>
+          <w:u w:val="none"/>
+          <w:lang w:val="en-US" w:eastAsia="zh-CN" w:bidi="hi-IN"/>
+        </w:rPr>
+        <w:t>DEBUGGER</w:t>
+      </w:r>
+      <w:r>
+        <w:rPr>
+          <w:rFonts w:eastAsia="SimSun" w:cs="Arial"/>
+          <w:b w:val="false"/>
+          <w:bCs w:val="false"/>
+          <w:color w:val="auto"/>
+          <w:kern w:val="2"/>
+          <w:sz w:val="24"/>
+          <w:szCs w:val="24"/>
+          <w:u w:val="none"/>
+          <w:lang w:val="en-US" w:eastAsia="zh-CN" w:bidi="hi-IN"/>
+        </w:rPr>
+        <w:t xml:space="preserve"> macro is used globally when </w:t>
+      </w:r>
+      <w:r>
+        <w:rPr>
+          <w:rFonts w:eastAsia="SimSun" w:cs="Arial"/>
+          <w:b w:val="false"/>
+          <w:bCs w:val="false"/>
+          <w:color w:val="auto"/>
+          <w:kern w:val="2"/>
+          <w:sz w:val="24"/>
+          <w:szCs w:val="24"/>
+          <w:u w:val="none"/>
+          <w:lang w:val="en-US" w:eastAsia="zh-CN" w:bidi="hi-IN"/>
+        </w:rPr>
+        <w:t>with</w:t>
+      </w:r>
+      <w:r>
+        <w:rPr>
+          <w:rFonts w:eastAsia="SimSun" w:cs="Arial"/>
+          <w:b w:val="false"/>
+          <w:bCs w:val="false"/>
+          <w:color w:val="auto"/>
+          <w:kern w:val="2"/>
+          <w:sz w:val="24"/>
+          <w:szCs w:val="24"/>
+          <w:u w:val="none"/>
+          <w:lang w:val="en-US" w:eastAsia="zh-CN" w:bidi="hi-IN"/>
+        </w:rPr>
+        <w:t xml:space="preserve"> </w:t>
+      </w:r>
+      <w:r>
+        <w:rPr>
+          <w:rFonts w:eastAsia="SimSun" w:cs="Arial" w:ascii="Liberation Mono" w:hAnsi="Liberation Mono"/>
+          <w:b w:val="false"/>
+          <w:bCs w:val="false"/>
+          <w:color w:val="auto"/>
+          <w:kern w:val="2"/>
+          <w:sz w:val="24"/>
+          <w:szCs w:val="24"/>
+          <w:u w:val="none"/>
+          <w:lang w:val="en-US" w:eastAsia="zh-CN" w:bidi="hi-IN"/>
+        </w:rPr>
+        <w:t>printf</w:t>
+      </w:r>
+      <w:r>
+        <w:rPr>
+          <w:rFonts w:eastAsia="SimSun" w:cs="Arial"/>
+          <w:b w:val="false"/>
+          <w:bCs w:val="false"/>
+          <w:color w:val="auto"/>
+          <w:kern w:val="2"/>
+          <w:sz w:val="24"/>
+          <w:szCs w:val="24"/>
+          <w:u w:val="none"/>
+          <w:lang w:val="en-US" w:eastAsia="zh-CN" w:bidi="hi-IN"/>
+        </w:rPr>
+        <w:t xml:space="preserve"> console outputs. This is necessary because </w:t>
+      </w:r>
+      <w:r>
+        <w:rPr>
+          <w:rFonts w:eastAsia="SimSun" w:cs="Arial" w:ascii="Liberation Mono" w:hAnsi="Liberation Mono"/>
+          <w:b w:val="false"/>
+          <w:bCs w:val="false"/>
+          <w:color w:val="auto"/>
+          <w:kern w:val="2"/>
+          <w:sz w:val="24"/>
+          <w:szCs w:val="24"/>
+          <w:u w:val="none"/>
+          <w:lang w:val="en-US" w:eastAsia="zh-CN" w:bidi="hi-IN"/>
+        </w:rPr>
+        <w:t>printf</w:t>
+      </w:r>
+      <w:r>
+        <w:rPr>
+          <w:rFonts w:eastAsia="SimSun" w:cs="Arial"/>
+          <w:b w:val="false"/>
+          <w:bCs w:val="false"/>
+          <w:color w:val="auto"/>
+          <w:kern w:val="2"/>
+          <w:sz w:val="24"/>
+          <w:szCs w:val="24"/>
+          <w:u w:val="none"/>
+          <w:lang w:val="en-US" w:eastAsia="zh-CN" w:bidi="hi-IN"/>
+        </w:rPr>
+        <w:t xml:space="preserve"> outputs need to be disabled whenever the developer wants the controller to be capable of automatically running on powerup without a debugger attached. This is more fully explained in the Project Creation Tutorial.</w:t>
+      </w:r>
+    </w:p>
+    <w:p>
+      <w:pPr>
+        <w:pStyle w:val="Normal"/>
+        <w:jc w:val="left"/>
+        <w:rPr>
+          <w:b/>
+          <w:b/>
+          <w:bCs/>
+        </w:rPr>
+      </w:pPr>
+      <w:r>
+        <w:rPr/>
+      </w:r>
+    </w:p>
+    <w:p>
+      <w:pPr>
+        <w:pStyle w:val="Normal"/>
+        <w:jc w:val="left"/>
+        <w:rPr>
+          <w:b/>
+          <w:b/>
+          <w:bCs/>
+        </w:rPr>
+      </w:pPr>
+      <w:r>
+        <w:rPr>
+          <w:rFonts w:eastAsia="SimSun" w:cs="Arial"/>
+          <w:b w:val="false"/>
+          <w:bCs w:val="false"/>
+          <w:color w:val="auto"/>
+          <w:kern w:val="2"/>
+          <w:sz w:val="24"/>
+          <w:szCs w:val="24"/>
+          <w:u w:val="none"/>
+          <w:lang w:val="en-US" w:eastAsia="zh-CN" w:bidi="hi-IN"/>
+        </w:rPr>
+        <w:tab/>
+      </w:r>
+      <w:r>
+        <w:rPr>
+          <w:rFonts w:eastAsia="SimSun" w:cs="Arial"/>
+          <w:b w:val="false"/>
+          <w:bCs w:val="false"/>
+          <w:color w:val="auto"/>
+          <w:kern w:val="2"/>
+          <w:sz w:val="24"/>
+          <w:szCs w:val="24"/>
+          <w:u w:val="none"/>
+          <w:lang w:val="en-US" w:eastAsia="zh-CN" w:bidi="hi-IN"/>
+        </w:rPr>
+        <w:t xml:space="preserve">At the end of this section of code, we see the call to </w:t>
+      </w:r>
+      <w:r>
+        <w:rPr>
+          <w:rFonts w:eastAsia="SimSun" w:cs="Arial" w:ascii="Liberation Mono" w:hAnsi="Liberation Mono"/>
+          <w:b w:val="false"/>
+          <w:bCs w:val="false"/>
+          <w:color w:val="auto"/>
+          <w:kern w:val="2"/>
+          <w:sz w:val="24"/>
+          <w:szCs w:val="24"/>
+          <w:u w:val="none"/>
+          <w:lang w:val="en-US" w:eastAsia="zh-CN" w:bidi="hi-IN"/>
+        </w:rPr>
+        <w:t>tx_event_flags_get</w:t>
+      </w:r>
+      <w:r>
+        <w:rPr>
+          <w:rFonts w:eastAsia="SimSun" w:cs="Arial"/>
+          <w:b w:val="false"/>
+          <w:bCs w:val="false"/>
+          <w:color w:val="auto"/>
+          <w:kern w:val="2"/>
+          <w:sz w:val="24"/>
+          <w:szCs w:val="24"/>
+          <w:u w:val="none"/>
+          <w:lang w:val="en-US" w:eastAsia="zh-CN" w:bidi="hi-IN"/>
+        </w:rPr>
+        <w:t xml:space="preserve">. </w:t>
+      </w:r>
+      <w:r>
+        <w:rPr>
+          <w:rFonts w:eastAsia="SimSun" w:cs="Arial"/>
+          <w:b w:val="false"/>
+          <w:bCs w:val="false"/>
+          <w:color w:val="auto"/>
+          <w:kern w:val="2"/>
+          <w:sz w:val="24"/>
+          <w:szCs w:val="24"/>
+          <w:u w:val="none"/>
+          <w:lang w:val="en-US" w:eastAsia="zh-CN" w:bidi="hi-IN"/>
+        </w:rPr>
+        <w:t xml:space="preserve">As the comment states, this clears event flags. </w:t>
+      </w:r>
+      <w:r>
+        <w:rPr>
+          <w:rFonts w:eastAsia="SimSun" w:cs="Arial"/>
+          <w:b w:val="false"/>
+          <w:bCs w:val="false"/>
+          <w:color w:val="auto"/>
+          <w:kern w:val="2"/>
+          <w:sz w:val="24"/>
+          <w:szCs w:val="24"/>
+          <w:u w:val="none"/>
+          <w:lang w:val="en-US" w:eastAsia="zh-CN" w:bidi="hi-IN"/>
+        </w:rPr>
+        <w:t xml:space="preserve">This line actually does more than this, but in this case it is called only to clear the event flags associated with </w:t>
+      </w:r>
+      <w:r>
+        <w:rPr>
+          <w:rFonts w:eastAsia="SimSun" w:cs="Arial" w:ascii="Liberation Mono" w:hAnsi="Liberation Mono"/>
+          <w:b w:val="false"/>
+          <w:bCs w:val="false"/>
+          <w:color w:val="auto"/>
+          <w:kern w:val="2"/>
+          <w:sz w:val="24"/>
+          <w:szCs w:val="24"/>
+          <w:u w:val="none"/>
+          <w:lang w:val="en-US" w:eastAsia="zh-CN" w:bidi="hi-IN"/>
+        </w:rPr>
+        <w:t>g_udp_echo_received</w:t>
+      </w:r>
+      <w:r>
+        <w:rPr>
+          <w:rFonts w:eastAsia="SimSun" w:cs="Arial"/>
+          <w:b w:val="false"/>
+          <w:bCs w:val="false"/>
+          <w:color w:val="auto"/>
+          <w:kern w:val="2"/>
+          <w:sz w:val="24"/>
+          <w:szCs w:val="24"/>
+          <w:u w:val="none"/>
+          <w:lang w:val="en-US" w:eastAsia="zh-CN" w:bidi="hi-IN"/>
+        </w:rPr>
+        <w:t xml:space="preserve">.  This event flag is checked by </w:t>
+      </w:r>
+      <w:r>
+        <w:rPr>
+          <w:rFonts w:eastAsia="SimSun" w:cs="Arial" w:ascii="Liberation Mono" w:hAnsi="Liberation Mono"/>
+          <w:b w:val="false"/>
+          <w:bCs w:val="false"/>
+          <w:color w:val="auto"/>
+          <w:kern w:val="2"/>
+          <w:sz w:val="24"/>
+          <w:szCs w:val="24"/>
+          <w:u w:val="none"/>
+          <w:lang w:val="en-US" w:eastAsia="zh-CN" w:bidi="hi-IN"/>
+        </w:rPr>
+        <w:t>ethernetPrimarySend</w:t>
+      </w:r>
+      <w:r>
+        <w:rPr>
+          <w:rFonts w:eastAsia="SimSun" w:cs="Arial"/>
+          <w:b w:val="false"/>
+          <w:bCs w:val="false"/>
+          <w:color w:val="auto"/>
+          <w:kern w:val="2"/>
+          <w:sz w:val="24"/>
+          <w:szCs w:val="24"/>
+          <w:u w:val="none"/>
+          <w:lang w:val="en-US" w:eastAsia="zh-CN" w:bidi="hi-IN"/>
+        </w:rPr>
+        <w:t xml:space="preserve"> when sending a packet, in order to determine whether an echo packet has been received. As explained earlier, in our Primary/Secondary system, every packet sent from Primary to Secondary must be echoed back in order to verify that the packet has been received by the Secondary without error. In our case, the function </w:t>
+      </w:r>
+      <w:r>
+        <w:rPr>
+          <w:rFonts w:eastAsia="SimSun" w:cs="Arial" w:ascii="Liberation Mono" w:hAnsi="Liberation Mono"/>
+          <w:b w:val="false"/>
+          <w:bCs w:val="false"/>
+          <w:color w:val="auto"/>
+          <w:kern w:val="2"/>
+          <w:sz w:val="24"/>
+          <w:szCs w:val="24"/>
+          <w:u w:val="none"/>
+          <w:lang w:val="en-US" w:eastAsia="zh-CN" w:bidi="hi-IN"/>
+        </w:rPr>
+        <w:t>ethernetPrimarySend</w:t>
+      </w:r>
+      <w:r>
+        <w:rPr>
+          <w:rFonts w:eastAsia="SimSun" w:cs="Arial"/>
+          <w:b w:val="false"/>
+          <w:bCs w:val="false"/>
+          <w:color w:val="auto"/>
+          <w:kern w:val="2"/>
+          <w:sz w:val="24"/>
+          <w:szCs w:val="24"/>
+          <w:u w:val="none"/>
+          <w:lang w:val="en-US" w:eastAsia="zh-CN" w:bidi="hi-IN"/>
+        </w:rPr>
+        <w:t xml:space="preserve"> will wait until the flag has been set by the receive callback function which checks incoming packets for an echo.</w:t>
+      </w:r>
+    </w:p>
+    <w:p>
+      <w:pPr>
+        <w:pStyle w:val="Normal"/>
+        <w:jc w:val="left"/>
+        <w:rPr>
+          <w:b/>
+          <w:b/>
+          <w:bCs/>
+        </w:rPr>
+      </w:pPr>
+      <w:r>
+        <w:rPr/>
+      </w:r>
+    </w:p>
+    <w:p>
+      <w:pPr>
+        <w:pStyle w:val="Normal"/>
+        <w:jc w:val="left"/>
+        <w:rPr>
+          <w:b/>
+          <w:b/>
+          <w:bCs/>
+        </w:rPr>
+      </w:pPr>
+      <w:r>
+        <w:rPr>
+          <w:rFonts w:eastAsia="SimSun" w:cs="Arial"/>
+          <w:b w:val="false"/>
+          <w:bCs w:val="false"/>
+          <w:color w:val="auto"/>
+          <w:kern w:val="2"/>
+          <w:sz w:val="24"/>
+          <w:szCs w:val="24"/>
+          <w:u w:val="none"/>
+          <w:lang w:val="en-US" w:eastAsia="zh-CN" w:bidi="hi-IN"/>
+        </w:rPr>
+        <w:tab/>
+        <w:t xml:space="preserve">A full explanation of the usage and behavior of event flags is beyond the scope of this document. However, the basic purpose of an event flag is simply to provide a means of triggering some event. The argument </w:t>
+      </w:r>
+      <w:r>
+        <w:rPr>
+          <w:rFonts w:eastAsia="SimSun" w:cs="Arial" w:ascii="Liberation Mono" w:hAnsi="Liberation Mono"/>
+          <w:b w:val="false"/>
+          <w:bCs w:val="false"/>
+          <w:color w:val="auto"/>
+          <w:kern w:val="2"/>
+          <w:sz w:val="24"/>
+          <w:szCs w:val="24"/>
+          <w:u w:val="none"/>
+          <w:lang w:val="en-US" w:eastAsia="zh-CN" w:bidi="hi-IN"/>
+        </w:rPr>
+        <w:t>NX_NO_WAIT</w:t>
+      </w:r>
+      <w:r>
+        <w:rPr>
+          <w:rFonts w:eastAsia="SimSun" w:cs="Arial"/>
+          <w:b w:val="false"/>
+          <w:bCs w:val="false"/>
+          <w:color w:val="auto"/>
+          <w:kern w:val="2"/>
+          <w:sz w:val="24"/>
+          <w:szCs w:val="24"/>
+          <w:u w:val="none"/>
+          <w:lang w:val="en-US" w:eastAsia="zh-CN" w:bidi="hi-IN"/>
+        </w:rPr>
+        <w:t xml:space="preserve"> is given in this case, </w:t>
+      </w:r>
+      <w:r>
+        <w:rPr>
+          <w:rFonts w:eastAsia="SimSun" w:cs="Arial"/>
+          <w:b w:val="false"/>
+          <w:bCs w:val="false"/>
+          <w:color w:val="auto"/>
+          <w:kern w:val="2"/>
+          <w:sz w:val="24"/>
+          <w:szCs w:val="24"/>
+          <w:u w:val="none"/>
+          <w:lang w:val="en-US" w:eastAsia="zh-CN" w:bidi="hi-IN"/>
+        </w:rPr>
+        <w:t xml:space="preserve">and means the function will not wait until the event has been triggered. The argument TX_AND_CLEAR, as the name implies, will clear the event flags associated with </w:t>
+      </w:r>
+      <w:r>
+        <w:rPr>
+          <w:rFonts w:eastAsia="SimSun" w:cs="Arial" w:ascii="Liberation Mono" w:hAnsi="Liberation Mono"/>
+          <w:b w:val="false"/>
+          <w:bCs w:val="false"/>
+          <w:color w:val="auto"/>
+          <w:kern w:val="2"/>
+          <w:sz w:val="24"/>
+          <w:szCs w:val="24"/>
+          <w:u w:val="none"/>
+          <w:lang w:val="en-US" w:eastAsia="zh-CN" w:bidi="hi-IN"/>
+        </w:rPr>
+        <w:t>g_udp_echo_received</w:t>
+      </w:r>
+      <w:r>
+        <w:rPr>
+          <w:rFonts w:eastAsia="SimSun" w:cs="Arial"/>
+          <w:b w:val="false"/>
+          <w:bCs w:val="false"/>
+          <w:color w:val="auto"/>
+          <w:kern w:val="2"/>
+          <w:sz w:val="24"/>
+          <w:szCs w:val="24"/>
+          <w:u w:val="none"/>
+          <w:lang w:val="en-US" w:eastAsia="zh-CN" w:bidi="hi-IN"/>
+        </w:rPr>
+        <w:t>. This is placed here only to ensure the event flags are cleared prior to any sending operation.</w:t>
+      </w:r>
+    </w:p>
+    <w:p>
+      <w:pPr>
+        <w:pStyle w:val="Normal"/>
+        <w:jc w:val="left"/>
+        <w:rPr>
+          <w:b/>
+          <w:b/>
+          <w:bCs/>
+        </w:rPr>
+      </w:pPr>
+      <w:r>
+        <w:rPr/>
+      </w:r>
+    </w:p>
+    <w:p>
+      <w:pPr>
+        <w:pStyle w:val="Normal"/>
+        <w:jc w:val="left"/>
+        <w:rPr>
+          <w:b/>
+          <w:b/>
+          <w:bCs/>
+        </w:rPr>
+      </w:pPr>
+      <w:r>
+        <w:rPr>
+          <w:rFonts w:eastAsia="SimSun" w:cs="Arial"/>
+          <w:b w:val="false"/>
+          <w:bCs w:val="false"/>
+          <w:color w:val="auto"/>
+          <w:kern w:val="2"/>
+          <w:sz w:val="24"/>
+          <w:szCs w:val="24"/>
+          <w:u w:val="none"/>
+          <w:lang w:val="en-US" w:eastAsia="zh-CN" w:bidi="hi-IN"/>
+        </w:rPr>
+        <w:tab/>
+        <w:t>Finally, we enter the code which sends packets to the Secondary. In Figure 3, we see an infinite loop.</w:t>
+      </w:r>
+    </w:p>
+    <w:p>
+      <w:pPr>
+        <w:pStyle w:val="Normal"/>
+        <w:jc w:val="left"/>
+        <w:rPr>
+          <w:b/>
+          <w:b/>
+          <w:bCs/>
+        </w:rPr>
+      </w:pPr>
+      <w:r>
+        <w:rPr/>
+      </w:r>
+    </w:p>
+    <w:p>
+      <w:pPr>
+        <w:pStyle w:val="Normal"/>
+        <w:jc w:val="left"/>
+        <w:rPr>
+          <w:b/>
+          <w:b/>
+          <w:bCs/>
+        </w:rPr>
+      </w:pPr>
+      <w:r>
+        <w:rPr/>
+        <w:drawing>
+          <wp:anchor behindDoc="0" distT="0" distB="0" distL="0" distR="0" simplePos="0" locked="0" layoutInCell="0" allowOverlap="1" relativeHeight="4">
+            <wp:simplePos x="0" y="0"/>
+            <wp:positionH relativeFrom="column">
+              <wp:align>center</wp:align>
+            </wp:positionH>
+            <wp:positionV relativeFrom="paragraph">
+              <wp:posOffset>635</wp:posOffset>
+            </wp:positionV>
+            <wp:extent cx="6332220" cy="1435735"/>
+            <wp:effectExtent l="0" t="0" r="0" b="0"/>
+            <wp:wrapSquare wrapText="largest"/>
+            <wp:docPr id="3" name="Image3" descr=""/>
+            <wp:cNvGraphicFramePr>
+              <a:graphicFrameLocks xmlns:a="http://schemas.openxmlformats.org/drawingml/2006/main" noChangeAspect="1"/>
+            </wp:cNvGraphicFramePr>
+            <a:graphic xmlns:a="http://schemas.openxmlformats.org/drawingml/2006/main">
+              <a:graphicData uri="http://schemas.openxmlformats.org/drawingml/2006/picture">
+                <pic:pic xmlns:pic="http://schemas.openxmlformats.org/drawingml/2006/picture">
+                  <pic:nvPicPr>
+                    <pic:cNvPr id="3" name="Image3" descr=""/>
+                    <pic:cNvPicPr>
+                      <a:picLocks noChangeAspect="1" noChangeArrowheads="1"/>
+                    </pic:cNvPicPr>
+                  </pic:nvPicPr>
+                  <pic:blipFill>
+                    <a:blip r:embed="rId5"/>
+                    <a:stretch>
+                      <a:fillRect/>
+                    </a:stretch>
+                  </pic:blipFill>
+                  <pic:spPr bwMode="auto">
+                    <a:xfrm>
+                      <a:off x="0" y="0"/>
+                      <a:ext cx="6332220" cy="1435735"/>
+                    </a:xfrm>
+                    <a:prstGeom prst="rect">
+                      <a:avLst/>
+                    </a:prstGeom>
+                  </pic:spPr>
+                </pic:pic>
+              </a:graphicData>
+            </a:graphic>
+          </wp:anchor>
+        </w:drawing>
+      </w:r>
+    </w:p>
+    <w:p>
+      <w:pPr>
+        <w:pStyle w:val="Normal"/>
+        <w:jc w:val="left"/>
+        <w:rPr>
+          <w:b/>
+          <w:b/>
+          <w:bCs/>
+        </w:rPr>
+      </w:pPr>
+      <w:r>
+        <w:rPr/>
+        <w:tab/>
+        <w:t xml:space="preserve">Just before the loop, the variable </w:t>
+      </w:r>
+      <w:r>
+        <w:rPr>
+          <w:rFonts w:ascii="Liberation Mono" w:hAnsi="Liberation Mono"/>
+        </w:rPr>
+        <w:t>sendCount</w:t>
+      </w:r>
+      <w:r>
+        <w:rPr/>
+        <w:t xml:space="preserve"> is initialized. Inside the loop, a call to </w:t>
+      </w:r>
+      <w:r>
+        <w:rPr>
+          <w:rFonts w:ascii="Liberation Mono" w:hAnsi="Liberation Mono"/>
+        </w:rPr>
+        <w:t>snprintf</w:t>
+      </w:r>
+      <w:r>
+        <w:rPr/>
+        <w:t xml:space="preserve"> prepares the contents of the send buffer, </w:t>
+      </w:r>
+      <w:r>
+        <w:rPr>
+          <w:rFonts w:ascii="Liberation Mono" w:hAnsi="Liberation Mono"/>
+        </w:rPr>
+        <w:t>machineGlobalsBlock-&gt; primarySendBuff</w:t>
+      </w:r>
+      <w:r>
+        <w:rPr/>
+        <w:t xml:space="preserve">. </w:t>
+      </w:r>
+      <w:r>
+        <w:rPr/>
+        <w:t xml:space="preserve">Next, </w:t>
+      </w:r>
+      <w:r>
+        <w:rPr>
+          <w:rFonts w:ascii="Liberation Mono" w:hAnsi="Liberation Mono"/>
+        </w:rPr>
+        <w:t>ethernetPrimarySend</w:t>
+      </w:r>
+      <w:r>
+        <w:rPr/>
+        <w:t xml:space="preserve"> is called and supplied with the send buffer, length in bytes, </w:t>
+      </w:r>
+      <w:r>
+        <w:rPr>
+          <w:rFonts w:eastAsia="SimSun" w:cs="Arial"/>
+          <w:color w:val="auto"/>
+          <w:kern w:val="2"/>
+          <w:sz w:val="24"/>
+          <w:szCs w:val="24"/>
+          <w:lang w:val="en-US" w:eastAsia="zh-CN" w:bidi="hi-IN"/>
+        </w:rPr>
+        <w:t>UDP</w:t>
+      </w:r>
+      <w:r>
+        <w:rPr/>
+        <w:t xml:space="preserve"> socket pointer, and receiver </w:t>
+      </w:r>
+      <w:r>
+        <w:rPr>
+          <w:rFonts w:eastAsia="SimSun" w:cs="Arial"/>
+          <w:color w:val="auto"/>
+          <w:kern w:val="2"/>
+          <w:sz w:val="24"/>
+          <w:szCs w:val="24"/>
+          <w:lang w:val="en-US" w:eastAsia="zh-CN" w:bidi="hi-IN"/>
+        </w:rPr>
+        <w:t>IP</w:t>
+      </w:r>
+      <w:r>
+        <w:rPr/>
+        <w:t xml:space="preserve"> address and port. In the following section we’ll review the sending and receiving functions.</w:t>
+      </w:r>
+    </w:p>
+    <w:p>
+      <w:pPr>
+        <w:pStyle w:val="Normal"/>
+        <w:jc w:val="left"/>
+        <w:rPr>
+          <w:b/>
+          <w:b/>
+          <w:bCs/>
+        </w:rPr>
+      </w:pPr>
+      <w:r>
+        <w:rPr/>
+      </w:r>
+    </w:p>
+    <w:p>
+      <w:pPr>
+        <w:pStyle w:val="Heading1"/>
+        <w:rPr>
+          <w:b/>
+          <w:b/>
+          <w:bCs/>
+        </w:rPr>
+      </w:pPr>
+      <w:r>
+        <w:rPr/>
+        <w:t>Sending and Receiving</w:t>
+      </w:r>
+    </w:p>
+    <w:p>
+      <w:pPr>
+        <w:pStyle w:val="Normal"/>
+        <w:jc w:val="left"/>
+        <w:rPr>
+          <w:rFonts w:ascii="Times New Roman" w:hAnsi="Times New Roman" w:eastAsia="SimSun" w:cs="Arial"/>
+          <w:color w:val="auto"/>
+          <w:kern w:val="2"/>
+          <w:sz w:val="24"/>
+          <w:szCs w:val="24"/>
+          <w:lang w:val="en-US" w:eastAsia="zh-CN" w:bidi="hi-IN"/>
+        </w:rPr>
+      </w:pPr>
+      <w:r>
+        <w:rPr>
+          <w:rFonts w:eastAsia="SimSun" w:cs="Arial"/>
+          <w:color w:val="auto"/>
+          <w:kern w:val="2"/>
+          <w:sz w:val="24"/>
+          <w:szCs w:val="24"/>
+          <w:lang w:val="en-US" w:eastAsia="zh-CN" w:bidi="hi-IN"/>
+        </w:rPr>
+        <w:tab/>
+        <w:t xml:space="preserve">There are two functions dedicated to sending and receiving. These are </w:t>
+      </w:r>
+      <w:r>
+        <w:rPr>
+          <w:rFonts w:eastAsia="SimSun" w:cs="Arial" w:ascii="Liberation Mono" w:hAnsi="Liberation Mono"/>
+          <w:color w:val="auto"/>
+          <w:kern w:val="2"/>
+          <w:sz w:val="24"/>
+          <w:szCs w:val="24"/>
+          <w:lang w:val="en-US" w:eastAsia="zh-CN" w:bidi="hi-IN"/>
+        </w:rPr>
+        <w:t>ethernetPrimarySend</w:t>
+      </w:r>
+      <w:r>
+        <w:rPr>
+          <w:rFonts w:eastAsia="SimSun" w:cs="Arial"/>
+          <w:color w:val="auto"/>
+          <w:kern w:val="2"/>
+          <w:sz w:val="24"/>
+          <w:szCs w:val="24"/>
+          <w:lang w:val="en-US" w:eastAsia="zh-CN" w:bidi="hi-IN"/>
+        </w:rPr>
+        <w:t xml:space="preserve"> and </w:t>
+      </w:r>
+      <w:r>
+        <w:rPr>
+          <w:rFonts w:eastAsia="SimSun" w:cs="Arial" w:ascii="Liberation Mono" w:hAnsi="Liberation Mono"/>
+          <w:color w:val="auto"/>
+          <w:kern w:val="2"/>
+          <w:sz w:val="24"/>
+          <w:szCs w:val="24"/>
+          <w:lang w:val="en-US" w:eastAsia="zh-CN" w:bidi="hi-IN"/>
+        </w:rPr>
+        <w:t>g_udp_sckPrimary_receive_cb</w:t>
+      </w:r>
+      <w:r>
+        <w:rPr>
+          <w:rFonts w:eastAsia="SimSun" w:cs="Arial"/>
+          <w:color w:val="auto"/>
+          <w:kern w:val="2"/>
+          <w:sz w:val="24"/>
+          <w:szCs w:val="24"/>
+          <w:lang w:val="en-US" w:eastAsia="zh-CN" w:bidi="hi-IN"/>
+        </w:rPr>
+        <w:t xml:space="preserve">. </w:t>
+      </w:r>
+      <w:r>
+        <w:rPr>
+          <w:rFonts w:eastAsia="SimSun" w:cs="Arial"/>
+          <w:color w:val="auto"/>
+          <w:kern w:val="2"/>
+          <w:sz w:val="24"/>
+          <w:szCs w:val="24"/>
+          <w:lang w:val="en-US" w:eastAsia="zh-CN" w:bidi="hi-IN"/>
+        </w:rPr>
+        <w:t>In the former case, this is a function that has been prepared specifically for sending data from Primary to Secondary. In the latter, this is a callback function which is called whenever the UDP socket receives an incoming packet on its associated port. This function retrieves the packet data and does any necessary processing, including checking it against outgoing data to determine if it’s an echo packet.</w:t>
       </w:r>
     </w:p>
     <w:sectPr>
@@ -998,6 +2606,13 @@
       <w:lang w:val="zxx" w:eastAsia="zxx" w:bidi="zxx"/>
     </w:rPr>
   </w:style>
+  <w:style w:type="character" w:styleId="SourceText">
+    <w:name w:val="Source Text"/>
+    <w:qFormat/>
+    <w:rPr>
+      <w:rFonts w:ascii="Liberation Mono" w:hAnsi="Liberation Mono" w:eastAsia="NSimSun" w:cs="Liberation Mono"/>
+    </w:rPr>
+  </w:style>
   <w:style w:type="paragraph" w:styleId="Heading">
     <w:name w:val="Heading"/>
     <w:basedOn w:val="Normal"/>
@@ -1071,6 +2686,42 @@
       <w:szCs w:val="56"/>
     </w:rPr>
   </w:style>
+  <w:style w:type="paragraph" w:styleId="PreformattedText">
+    <w:name w:val="Preformatted Text"/>
+    <w:basedOn w:val="Normal"/>
+    <w:qFormat/>
+    <w:pPr>
+      <w:spacing w:before="0" w:after="0"/>
+    </w:pPr>
+    <w:rPr>
+      <w:rFonts w:ascii="Liberation Mono" w:hAnsi="Liberation Mono" w:eastAsia="NSimSun" w:cs="Liberation Mono"/>
+      <w:sz w:val="20"/>
+      <w:szCs w:val="20"/>
+    </w:rPr>
+  </w:style>
+  <w:style w:type="paragraph" w:styleId="Subtitle">
+    <w:name w:val="Subtitle"/>
+    <w:basedOn w:val="Heading"/>
+    <w:next w:val="TextBody"/>
+    <w:qFormat/>
+    <w:pPr>
+      <w:spacing w:before="60" w:after="120"/>
+      <w:jc w:val="center"/>
+    </w:pPr>
+    <w:rPr>
+      <w:sz w:val="36"/>
+      <w:szCs w:val="36"/>
+    </w:rPr>
+  </w:style>
+  <w:style w:type="paragraph" w:styleId="Code">
+    <w:name w:val="Code"/>
+    <w:basedOn w:val="Normal"/>
+    <w:qFormat/>
+    <w:pPr/>
+    <w:rPr>
+      <w:rFonts w:ascii="Liberation Mono" w:hAnsi="Liberation Mono"/>
+    </w:rPr>
+  </w:style>
   <w:style w:type="numbering" w:styleId="WW8Num1">
     <w:name w:val="WW8Num1"/>
     <w:qFormat/>

--- a/Documents/Ethernet Tutorial.docx
+++ b/Documents/Ethernet Tutorial.docx
@@ -1745,6 +1745,44 @@
     </w:p>
     <w:p>
       <w:pPr>
+        <w:pStyle w:val="Figure"/>
+        <w:rPr>
+          <w:b/>
+          <w:b/>
+          <w:bCs/>
+        </w:rPr>
+      </w:pPr>
+      <w:r>
+        <w:rPr>
+          <w:rFonts w:eastAsia="SimSun" w:cs="Arial" w:ascii="Times New Roman" w:hAnsi="Times New Roman"/>
+          <w:b/>
+          <w:bCs/>
+          <w:color w:val="auto"/>
+          <w:kern w:val="2"/>
+          <w:sz w:val="24"/>
+          <w:szCs w:val="24"/>
+          <w:u w:val="none"/>
+          <w:lang w:val="en-US" w:eastAsia="zh-CN" w:bidi="hi-IN"/>
+        </w:rPr>
+        <w:t>F</w:t>
+      </w:r>
+      <w:r>
+        <w:rPr>
+          <w:rFonts w:eastAsia="SimSun" w:cs="Arial" w:ascii="Times New Roman" w:hAnsi="Times New Roman"/>
+          <w:b/>
+          <w:bCs/>
+          <w:color w:val="auto"/>
+          <w:kern w:val="2"/>
+          <w:sz w:val="24"/>
+          <w:szCs w:val="24"/>
+          <w:u w:val="none"/>
+          <w:lang w:val="en-US" w:eastAsia="zh-CN" w:bidi="hi-IN"/>
+        </w:rPr>
+        <w:t>igure 3</w:t>
+      </w:r>
+    </w:p>
+    <w:p>
+      <w:pPr>
         <w:pStyle w:val="Normal"/>
         <w:jc w:val="left"/>
         <w:rPr>
@@ -2001,6 +2039,1292 @@
         <w:t>In the former case, this is a function that has been prepared specifically for sending data from Primary to Secondary. In the latter, this is a callback function which is called whenever the UDP socket receives an incoming packet on its associated port. This function retrieves the packet data and does any necessary processing, including checking it against outgoing data to determine if it’s an echo packet.</w:t>
       </w:r>
     </w:p>
+    <w:p>
+      <w:pPr>
+        <w:pStyle w:val="Normal"/>
+        <w:jc w:val="left"/>
+        <w:rPr>
+          <w:rFonts w:ascii="Times New Roman" w:hAnsi="Times New Roman" w:eastAsia="SimSun" w:cs="Arial"/>
+          <w:color w:val="auto"/>
+          <w:kern w:val="2"/>
+          <w:sz w:val="24"/>
+          <w:szCs w:val="24"/>
+          <w:lang w:val="en-US" w:eastAsia="zh-CN" w:bidi="hi-IN"/>
+        </w:rPr>
+      </w:pPr>
+      <w:r>
+        <w:rPr>
+          <w:rFonts w:eastAsia="SimSun" w:cs="Arial"/>
+          <w:color w:val="auto"/>
+          <w:kern w:val="2"/>
+          <w:sz w:val="24"/>
+          <w:szCs w:val="24"/>
+          <w:lang w:val="en-US" w:eastAsia="zh-CN" w:bidi="hi-IN"/>
+        </w:rPr>
+      </w:r>
+    </w:p>
+    <w:p>
+      <w:pPr>
+        <w:pStyle w:val="Heading2"/>
+        <w:rPr/>
+      </w:pPr>
+      <w:r>
+        <w:rPr/>
+        <w:t>EthernetPrimarySend</w:t>
+      </w:r>
+    </w:p>
+    <w:p>
+      <w:pPr>
+        <w:pStyle w:val="Normal"/>
+        <w:jc w:val="left"/>
+        <w:rPr>
+          <w:rFonts w:ascii="Times New Roman" w:hAnsi="Times New Roman" w:eastAsia="SimSun" w:cs="Arial"/>
+          <w:color w:val="auto"/>
+          <w:kern w:val="2"/>
+          <w:sz w:val="24"/>
+          <w:szCs w:val="24"/>
+          <w:lang w:val="en-US" w:eastAsia="zh-CN" w:bidi="hi-IN"/>
+        </w:rPr>
+      </w:pPr>
+      <w:r>
+        <w:rPr>
+          <w:rFonts w:eastAsia="SimSun" w:cs="Arial"/>
+          <w:color w:val="auto"/>
+          <w:kern w:val="2"/>
+          <w:sz w:val="24"/>
+          <w:szCs w:val="24"/>
+          <w:lang w:val="en-US" w:eastAsia="zh-CN" w:bidi="hi-IN"/>
+        </w:rPr>
+        <w:tab/>
+      </w:r>
+      <w:r>
+        <w:rPr>
+          <w:rFonts w:eastAsia="SimSun" w:cs="Arial"/>
+          <w:color w:val="auto"/>
+          <w:kern w:val="2"/>
+          <w:sz w:val="24"/>
+          <w:szCs w:val="24"/>
+          <w:lang w:val="en-US" w:eastAsia="zh-CN" w:bidi="hi-IN"/>
+        </w:rPr>
+        <w:t xml:space="preserve">The function </w:t>
+      </w:r>
+      <w:r>
+        <w:rPr>
+          <w:rFonts w:eastAsia="SimSun" w:cs="Arial" w:ascii="Liberation Mono" w:hAnsi="Liberation Mono"/>
+          <w:color w:val="auto"/>
+          <w:kern w:val="2"/>
+          <w:sz w:val="24"/>
+          <w:szCs w:val="24"/>
+          <w:lang w:val="en-US" w:eastAsia="zh-CN" w:bidi="hi-IN"/>
+        </w:rPr>
+        <w:t>ethernetPrimarySend</w:t>
+      </w:r>
+      <w:r>
+        <w:rPr>
+          <w:rFonts w:eastAsia="SimSun" w:cs="Arial"/>
+          <w:color w:val="auto"/>
+          <w:kern w:val="2"/>
+          <w:sz w:val="24"/>
+          <w:szCs w:val="24"/>
+          <w:lang w:val="en-US" w:eastAsia="zh-CN" w:bidi="hi-IN"/>
+        </w:rPr>
+        <w:t xml:space="preserve"> is used to send a packet from Primary to Secondary via UDP.</w:t>
+      </w:r>
+    </w:p>
+    <w:p>
+      <w:pPr>
+        <w:pStyle w:val="Figure"/>
+        <w:rPr/>
+      </w:pPr>
+      <w:r>
+        <w:rPr/>
+        <w:t>Figure 4</w:t>
+      </w:r>
+    </w:p>
+    <w:p>
+      <w:pPr>
+        <w:pStyle w:val="Normal"/>
+        <w:jc w:val="left"/>
+        <w:rPr>
+          <w:rFonts w:ascii="Times New Roman" w:hAnsi="Times New Roman" w:eastAsia="SimSun" w:cs="Arial"/>
+          <w:color w:val="auto"/>
+          <w:kern w:val="2"/>
+          <w:sz w:val="24"/>
+          <w:szCs w:val="24"/>
+          <w:lang w:val="en-US" w:eastAsia="zh-CN" w:bidi="hi-IN"/>
+        </w:rPr>
+      </w:pPr>
+      <w:r>
+        <w:rPr>
+          <w:rFonts w:eastAsia="SimSun" w:cs="Arial"/>
+          <w:color w:val="auto"/>
+          <w:kern w:val="2"/>
+          <w:sz w:val="24"/>
+          <w:szCs w:val="24"/>
+          <w:lang w:val="en-US" w:eastAsia="zh-CN" w:bidi="hi-IN"/>
+        </w:rPr>
+        <w:drawing>
+          <wp:anchor behindDoc="0" distT="0" distB="0" distL="0" distR="0" simplePos="0" locked="0" layoutInCell="0" allowOverlap="1" relativeHeight="5">
+            <wp:simplePos x="0" y="0"/>
+            <wp:positionH relativeFrom="column">
+              <wp:align>center</wp:align>
+            </wp:positionH>
+            <wp:positionV relativeFrom="paragraph">
+              <wp:posOffset>635</wp:posOffset>
+            </wp:positionV>
+            <wp:extent cx="6332220" cy="3100070"/>
+            <wp:effectExtent l="0" t="0" r="0" b="0"/>
+            <wp:wrapSquare wrapText="largest"/>
+            <wp:docPr id="4" name="Image4" descr=""/>
+            <wp:cNvGraphicFramePr>
+              <a:graphicFrameLocks xmlns:a="http://schemas.openxmlformats.org/drawingml/2006/main" noChangeAspect="1"/>
+            </wp:cNvGraphicFramePr>
+            <a:graphic xmlns:a="http://schemas.openxmlformats.org/drawingml/2006/main">
+              <a:graphicData uri="http://schemas.openxmlformats.org/drawingml/2006/picture">
+                <pic:pic xmlns:pic="http://schemas.openxmlformats.org/drawingml/2006/picture">
+                  <pic:nvPicPr>
+                    <pic:cNvPr id="4" name="Image4" descr=""/>
+                    <pic:cNvPicPr>
+                      <a:picLocks noChangeAspect="1" noChangeArrowheads="1"/>
+                    </pic:cNvPicPr>
+                  </pic:nvPicPr>
+                  <pic:blipFill>
+                    <a:blip r:embed="rId6"/>
+                    <a:stretch>
+                      <a:fillRect/>
+                    </a:stretch>
+                  </pic:blipFill>
+                  <pic:spPr bwMode="auto">
+                    <a:xfrm>
+                      <a:off x="0" y="0"/>
+                      <a:ext cx="6332220" cy="3100070"/>
+                    </a:xfrm>
+                    <a:prstGeom prst="rect">
+                      <a:avLst/>
+                    </a:prstGeom>
+                  </pic:spPr>
+                </pic:pic>
+              </a:graphicData>
+            </a:graphic>
+          </wp:anchor>
+        </w:drawing>
+      </w:r>
+    </w:p>
+    <w:p>
+      <w:pPr>
+        <w:pStyle w:val="Normal"/>
+        <w:jc w:val="left"/>
+        <w:rPr/>
+      </w:pPr>
+      <w:r>
+        <w:rPr>
+          <w:rFonts w:eastAsia="SimSun" w:cs="Arial"/>
+          <w:color w:val="auto"/>
+          <w:kern w:val="2"/>
+          <w:sz w:val="24"/>
+          <w:szCs w:val="24"/>
+          <w:lang w:val="en-US" w:eastAsia="zh-CN" w:bidi="hi-IN"/>
+        </w:rPr>
+        <w:tab/>
+      </w:r>
+      <w:r>
+        <w:rPr>
+          <w:rFonts w:eastAsia="SimSun" w:cs="Arial"/>
+          <w:color w:val="auto"/>
+          <w:kern w:val="2"/>
+          <w:sz w:val="24"/>
+          <w:szCs w:val="24"/>
+          <w:lang w:val="en-US" w:eastAsia="zh-CN" w:bidi="hi-IN"/>
+        </w:rPr>
+        <w:t xml:space="preserve">Looking at Figure 4, we see that the bulk of this function is found within a </w:t>
+      </w:r>
+      <w:r>
+        <w:rPr>
+          <w:rFonts w:eastAsia="SimSun" w:cs="Arial"/>
+          <w:b/>
+          <w:bCs/>
+          <w:color w:val="auto"/>
+          <w:kern w:val="2"/>
+          <w:sz w:val="24"/>
+          <w:szCs w:val="24"/>
+          <w:lang w:val="en-US" w:eastAsia="zh-CN" w:bidi="hi-IN"/>
+        </w:rPr>
+        <w:t>do...while</w:t>
+      </w:r>
+      <w:r>
+        <w:rPr>
+          <w:rFonts w:eastAsia="SimSun" w:cs="Arial"/>
+          <w:color w:val="auto"/>
+          <w:kern w:val="2"/>
+          <w:sz w:val="24"/>
+          <w:szCs w:val="24"/>
+          <w:lang w:val="en-US" w:eastAsia="zh-CN" w:bidi="hi-IN"/>
+        </w:rPr>
+        <w:t xml:space="preserve"> loop. This loop begins with the allocation of a new packet within the packet pool </w:t>
+      </w:r>
+      <w:r>
+        <w:rPr>
+          <w:rFonts w:eastAsia="SimSun" w:cs="Arial" w:ascii="Liberation Mono" w:hAnsi="Liberation Mono"/>
+          <w:color w:val="auto"/>
+          <w:kern w:val="2"/>
+          <w:sz w:val="24"/>
+          <w:szCs w:val="24"/>
+          <w:lang w:val="en-US" w:eastAsia="zh-CN" w:bidi="hi-IN"/>
+        </w:rPr>
+        <w:t>g_packet_pool0</w:t>
+      </w:r>
+      <w:r>
+        <w:rPr>
+          <w:rFonts w:eastAsia="SimSun" w:cs="Arial"/>
+          <w:color w:val="auto"/>
+          <w:kern w:val="2"/>
+          <w:sz w:val="24"/>
+          <w:szCs w:val="24"/>
+          <w:lang w:val="en-US" w:eastAsia="zh-CN" w:bidi="hi-IN"/>
+        </w:rPr>
+        <w:t xml:space="preserve">. This packet pool and the available RAM allocated to it is configured in the configuration.xml file. After allocation, the packet is given the data to be sent, via the pointer </w:t>
+      </w:r>
+      <w:r>
+        <w:rPr>
+          <w:rFonts w:eastAsia="SimSun" w:cs="Arial" w:ascii="Liberation Mono" w:hAnsi="Liberation Mono"/>
+          <w:color w:val="auto"/>
+          <w:kern w:val="2"/>
+          <w:sz w:val="24"/>
+          <w:szCs w:val="24"/>
+          <w:lang w:val="en-US" w:eastAsia="zh-CN" w:bidi="hi-IN"/>
+        </w:rPr>
+        <w:t>machineGlobalsBlock-&gt;primarySendBuff</w:t>
+      </w:r>
+      <w:r>
+        <w:rPr>
+          <w:rFonts w:eastAsia="SimSun" w:cs="Arial"/>
+          <w:color w:val="auto"/>
+          <w:kern w:val="2"/>
+          <w:sz w:val="24"/>
+          <w:szCs w:val="24"/>
+          <w:lang w:val="en-US" w:eastAsia="zh-CN" w:bidi="hi-IN"/>
+        </w:rPr>
+        <w:t xml:space="preserve">.  Next, an attempt at sending the packet is made via </w:t>
+      </w:r>
+      <w:r>
+        <w:rPr>
+          <w:rFonts w:eastAsia="SimSun" w:cs="Arial" w:ascii="Liberation Mono" w:hAnsi="Liberation Mono"/>
+          <w:color w:val="auto"/>
+          <w:kern w:val="2"/>
+          <w:sz w:val="24"/>
+          <w:szCs w:val="24"/>
+          <w:lang w:val="en-US" w:eastAsia="zh-CN" w:bidi="hi-IN"/>
+        </w:rPr>
+        <w:t>nx_udp_socket_send</w:t>
+      </w:r>
+      <w:r>
+        <w:rPr>
+          <w:rFonts w:eastAsia="SimSun" w:cs="Arial" w:ascii="Liberation Mono" w:hAnsi="Liberation Mono"/>
+          <w:color w:val="auto"/>
+          <w:kern w:val="2"/>
+          <w:sz w:val="24"/>
+          <w:szCs w:val="24"/>
+          <w:lang w:val="en-US" w:eastAsia="zh-CN" w:bidi="hi-IN"/>
+        </w:rPr>
+        <w:t>()</w:t>
+      </w:r>
+      <w:r>
+        <w:rPr>
+          <w:rFonts w:eastAsia="SimSun" w:cs="Arial"/>
+          <w:color w:val="auto"/>
+          <w:kern w:val="2"/>
+          <w:sz w:val="24"/>
+          <w:szCs w:val="24"/>
+          <w:lang w:val="en-US" w:eastAsia="zh-CN" w:bidi="hi-IN"/>
+        </w:rPr>
+        <w:t xml:space="preserve">. If this function returns a value of 0, or </w:t>
+      </w:r>
+      <w:r>
+        <w:rPr>
+          <w:rFonts w:eastAsia="SimSun" w:cs="Arial" w:ascii="Liberation Mono" w:hAnsi="Liberation Mono"/>
+          <w:color w:val="auto"/>
+          <w:kern w:val="2"/>
+          <w:sz w:val="24"/>
+          <w:szCs w:val="24"/>
+          <w:lang w:val="en-US" w:eastAsia="zh-CN" w:bidi="hi-IN"/>
+        </w:rPr>
+        <w:t>NX_SUCCESS</w:t>
+      </w:r>
+      <w:r>
+        <w:rPr>
+          <w:rFonts w:eastAsia="SimSun" w:cs="Arial"/>
+          <w:color w:val="auto"/>
+          <w:kern w:val="2"/>
+          <w:sz w:val="24"/>
+          <w:szCs w:val="24"/>
+          <w:lang w:val="en-US" w:eastAsia="zh-CN" w:bidi="hi-IN"/>
+        </w:rPr>
+        <w:t>, then the send attempt was successful. Otherwise, there was some error, and the packet must be released manually. When the attempt is successful the API will automatically perform the release operation. If the packet is not released, any further attempts at packet allocation could result in memory errors.</w:t>
+      </w:r>
+    </w:p>
+    <w:p>
+      <w:pPr>
+        <w:pStyle w:val="Normal"/>
+        <w:jc w:val="left"/>
+        <w:rPr>
+          <w:rFonts w:ascii="Times New Roman" w:hAnsi="Times New Roman" w:eastAsia="SimSun" w:cs="Arial"/>
+          <w:color w:val="auto"/>
+          <w:kern w:val="2"/>
+          <w:sz w:val="24"/>
+          <w:szCs w:val="24"/>
+          <w:lang w:val="en-US" w:eastAsia="zh-CN" w:bidi="hi-IN"/>
+        </w:rPr>
+      </w:pPr>
+      <w:r>
+        <w:rPr/>
+      </w:r>
+    </w:p>
+    <w:p>
+      <w:pPr>
+        <w:pStyle w:val="Normal"/>
+        <w:jc w:val="left"/>
+        <w:rPr/>
+      </w:pPr>
+      <w:r>
+        <w:rPr>
+          <w:rFonts w:eastAsia="SimSun" w:cs="Arial"/>
+          <w:color w:val="auto"/>
+          <w:kern w:val="2"/>
+          <w:sz w:val="24"/>
+          <w:szCs w:val="24"/>
+          <w:lang w:val="en-US" w:eastAsia="zh-CN" w:bidi="hi-IN"/>
+        </w:rPr>
+        <w:tab/>
+      </w:r>
+      <w:r>
+        <w:rPr>
+          <w:rFonts w:eastAsia="SimSun" w:cs="Arial"/>
+          <w:color w:val="auto"/>
+          <w:kern w:val="2"/>
+          <w:sz w:val="24"/>
+          <w:szCs w:val="24"/>
+          <w:lang w:val="en-US" w:eastAsia="zh-CN" w:bidi="hi-IN"/>
+        </w:rPr>
+        <w:t xml:space="preserve">The last line of the loop is a call to </w:t>
+      </w:r>
+      <w:r>
+        <w:rPr>
+          <w:rFonts w:eastAsia="SimSun" w:cs="Arial" w:ascii="Liberation Mono" w:hAnsi="Liberation Mono"/>
+          <w:color w:val="auto"/>
+          <w:kern w:val="2"/>
+          <w:sz w:val="24"/>
+          <w:szCs w:val="24"/>
+          <w:lang w:val="en-US" w:eastAsia="zh-CN" w:bidi="hi-IN"/>
+        </w:rPr>
+        <w:t>tx_event_flags_get</w:t>
+      </w:r>
+      <w:r>
+        <w:rPr>
+          <w:rFonts w:eastAsia="SimSun" w:cs="Arial"/>
+          <w:color w:val="auto"/>
+          <w:kern w:val="2"/>
+          <w:sz w:val="24"/>
+          <w:szCs w:val="24"/>
+          <w:lang w:val="en-US" w:eastAsia="zh-CN" w:bidi="hi-IN"/>
+        </w:rPr>
+        <w:t xml:space="preserve">. Looking at the supplied arguments, we see a 1, </w:t>
+      </w:r>
+      <w:r>
+        <w:rPr>
+          <w:rFonts w:eastAsia="SimSun" w:cs="Arial" w:ascii="Liberation Mono" w:hAnsi="Liberation Mono"/>
+          <w:color w:val="auto"/>
+          <w:kern w:val="2"/>
+          <w:sz w:val="24"/>
+          <w:szCs w:val="24"/>
+          <w:lang w:val="en-US" w:eastAsia="zh-CN" w:bidi="hi-IN"/>
+        </w:rPr>
+        <w:t>TX_AND_CLEAR</w:t>
+      </w:r>
+      <w:r>
+        <w:rPr>
+          <w:rFonts w:eastAsia="SimSun" w:cs="Arial"/>
+          <w:color w:val="auto"/>
+          <w:kern w:val="2"/>
+          <w:sz w:val="24"/>
+          <w:szCs w:val="24"/>
+          <w:lang w:val="en-US" w:eastAsia="zh-CN" w:bidi="hi-IN"/>
+        </w:rPr>
+        <w:t xml:space="preserve">, and 300. By supplying these two arguments together, the function will wait up to 300 timer ticks for the event flag located at bit 1 of </w:t>
+      </w:r>
+      <w:r>
+        <w:rPr>
+          <w:rFonts w:eastAsia="SimSun" w:cs="Arial" w:ascii="Liberation Mono" w:hAnsi="Liberation Mono"/>
+          <w:color w:val="auto"/>
+          <w:kern w:val="2"/>
+          <w:sz w:val="24"/>
+          <w:szCs w:val="24"/>
+          <w:lang w:val="en-US" w:eastAsia="zh-CN" w:bidi="hi-IN"/>
+        </w:rPr>
+        <w:t>udp_echo_received</w:t>
+      </w:r>
+      <w:r>
+        <w:rPr>
+          <w:rFonts w:eastAsia="SimSun" w:cs="Arial"/>
+          <w:color w:val="auto"/>
+          <w:kern w:val="2"/>
+          <w:sz w:val="24"/>
+          <w:szCs w:val="24"/>
+          <w:lang w:val="en-US" w:eastAsia="zh-CN" w:bidi="hi-IN"/>
+        </w:rPr>
+        <w:t xml:space="preserve"> to be raised. If after 300 ticks the flag still has not been raised, the function will return the event flag state to </w:t>
+      </w:r>
+      <w:r>
+        <w:rPr>
+          <w:rFonts w:eastAsia="SimSun" w:cs="Arial" w:ascii="Liberation Mono" w:hAnsi="Liberation Mono"/>
+          <w:color w:val="auto"/>
+          <w:kern w:val="2"/>
+          <w:sz w:val="24"/>
+          <w:szCs w:val="24"/>
+          <w:lang w:val="en-US" w:eastAsia="zh-CN" w:bidi="hi-IN"/>
+        </w:rPr>
+        <w:t>tmp</w:t>
+      </w:r>
+      <w:r>
+        <w:rPr>
+          <w:rFonts w:eastAsia="SimSun" w:cs="Arial"/>
+          <w:color w:val="auto"/>
+          <w:kern w:val="2"/>
+          <w:sz w:val="24"/>
+          <w:szCs w:val="24"/>
+          <w:lang w:val="en-US" w:eastAsia="zh-CN" w:bidi="hi-IN"/>
+        </w:rPr>
+        <w:t xml:space="preserve">, and return the status of the operation to </w:t>
+      </w:r>
+      <w:r>
+        <w:rPr>
+          <w:rFonts w:eastAsia="SimSun" w:cs="Arial" w:ascii="Liberation Mono" w:hAnsi="Liberation Mono"/>
+          <w:color w:val="auto"/>
+          <w:kern w:val="2"/>
+          <w:sz w:val="24"/>
+          <w:szCs w:val="24"/>
+          <w:lang w:val="en-US" w:eastAsia="zh-CN" w:bidi="hi-IN"/>
+        </w:rPr>
+        <w:t>status</w:t>
+      </w:r>
+      <w:r>
+        <w:rPr>
+          <w:rFonts w:eastAsia="SimSun" w:cs="Arial"/>
+          <w:color w:val="auto"/>
+          <w:kern w:val="2"/>
+          <w:sz w:val="24"/>
+          <w:szCs w:val="24"/>
+          <w:lang w:val="en-US" w:eastAsia="zh-CN" w:bidi="hi-IN"/>
+        </w:rPr>
+        <w:t>.</w:t>
+      </w:r>
+    </w:p>
+    <w:p>
+      <w:pPr>
+        <w:pStyle w:val="Normal"/>
+        <w:jc w:val="left"/>
+        <w:rPr>
+          <w:rFonts w:ascii="Times New Roman" w:hAnsi="Times New Roman" w:eastAsia="SimSun" w:cs="Arial"/>
+          <w:color w:val="auto"/>
+          <w:kern w:val="2"/>
+          <w:sz w:val="24"/>
+          <w:szCs w:val="24"/>
+          <w:lang w:val="en-US" w:eastAsia="zh-CN" w:bidi="hi-IN"/>
+        </w:rPr>
+      </w:pPr>
+      <w:r>
+        <w:rPr/>
+      </w:r>
+    </w:p>
+    <w:p>
+      <w:pPr>
+        <w:pStyle w:val="Normal"/>
+        <w:jc w:val="left"/>
+        <w:rPr/>
+      </w:pPr>
+      <w:r>
+        <w:rPr>
+          <w:rFonts w:eastAsia="SimSun" w:cs="Arial"/>
+          <w:color w:val="auto"/>
+          <w:kern w:val="2"/>
+          <w:sz w:val="24"/>
+          <w:szCs w:val="24"/>
+          <w:lang w:val="en-US" w:eastAsia="zh-CN" w:bidi="hi-IN"/>
+        </w:rPr>
+        <w:tab/>
+        <w:t xml:space="preserve">Once the application returns from tx_event_flags_get, the </w:t>
+      </w:r>
+      <w:r>
+        <w:rPr>
+          <w:rFonts w:eastAsia="SimSun" w:cs="Arial"/>
+          <w:b/>
+          <w:bCs/>
+          <w:color w:val="auto"/>
+          <w:kern w:val="2"/>
+          <w:sz w:val="24"/>
+          <w:szCs w:val="24"/>
+          <w:lang w:val="en-US" w:eastAsia="zh-CN" w:bidi="hi-IN"/>
+        </w:rPr>
+        <w:t>do...while</w:t>
+      </w:r>
+      <w:r>
+        <w:rPr>
+          <w:rFonts w:eastAsia="SimSun" w:cs="Arial"/>
+          <w:color w:val="auto"/>
+          <w:kern w:val="2"/>
+          <w:sz w:val="24"/>
+          <w:szCs w:val="24"/>
+          <w:lang w:val="en-US" w:eastAsia="zh-CN" w:bidi="hi-IN"/>
+        </w:rPr>
+        <w:t xml:space="preserve"> compares the value of </w:t>
+      </w:r>
+      <w:r>
+        <w:rPr>
+          <w:rFonts w:eastAsia="SimSun" w:cs="Arial" w:ascii="Liberation Mono" w:hAnsi="Liberation Mono"/>
+          <w:color w:val="auto"/>
+          <w:kern w:val="2"/>
+          <w:sz w:val="24"/>
+          <w:szCs w:val="24"/>
+          <w:lang w:val="en-US" w:eastAsia="zh-CN" w:bidi="hi-IN"/>
+        </w:rPr>
+        <w:t>tmp</w:t>
+      </w:r>
+      <w:r>
+        <w:rPr>
+          <w:rFonts w:eastAsia="SimSun" w:cs="Arial"/>
+          <w:color w:val="auto"/>
+          <w:kern w:val="2"/>
+          <w:sz w:val="24"/>
+          <w:szCs w:val="24"/>
+          <w:lang w:val="en-US" w:eastAsia="zh-CN" w:bidi="hi-IN"/>
+        </w:rPr>
+        <w:t xml:space="preserve"> to 0. If the event flag has been raised, which indicates that an echo packet has been received, the value of </w:t>
+      </w:r>
+      <w:r>
+        <w:rPr>
+          <w:rFonts w:eastAsia="SimSun" w:cs="Arial" w:ascii="Liberation Mono" w:hAnsi="Liberation Mono"/>
+          <w:color w:val="auto"/>
+          <w:kern w:val="2"/>
+          <w:sz w:val="24"/>
+          <w:szCs w:val="24"/>
+          <w:lang w:val="en-US" w:eastAsia="zh-CN" w:bidi="hi-IN"/>
+        </w:rPr>
+        <w:t>tmp</w:t>
+      </w:r>
+      <w:r>
+        <w:rPr>
+          <w:rFonts w:eastAsia="SimSun" w:cs="Arial"/>
+          <w:color w:val="auto"/>
+          <w:kern w:val="2"/>
+          <w:sz w:val="24"/>
+          <w:szCs w:val="24"/>
+          <w:lang w:val="en-US" w:eastAsia="zh-CN" w:bidi="hi-IN"/>
+        </w:rPr>
+        <w:t xml:space="preserve"> will be 1. The end result of this is that the loop will repeatedly send the packet every 300 timer ticks until an echo is received.</w:t>
+      </w:r>
+    </w:p>
+    <w:p>
+      <w:pPr>
+        <w:pStyle w:val="Normal"/>
+        <w:jc w:val="left"/>
+        <w:rPr>
+          <w:rFonts w:ascii="Times New Roman" w:hAnsi="Times New Roman" w:eastAsia="SimSun" w:cs="Arial"/>
+          <w:color w:val="auto"/>
+          <w:kern w:val="2"/>
+          <w:sz w:val="24"/>
+          <w:szCs w:val="24"/>
+          <w:lang w:val="en-US" w:eastAsia="zh-CN" w:bidi="hi-IN"/>
+        </w:rPr>
+      </w:pPr>
+      <w:r>
+        <w:rPr/>
+      </w:r>
+    </w:p>
+    <w:p>
+      <w:pPr>
+        <w:pStyle w:val="Normal"/>
+        <w:jc w:val="left"/>
+        <w:rPr/>
+      </w:pPr>
+      <w:r>
+        <w:rPr>
+          <w:rFonts w:eastAsia="SimSun" w:cs="Arial"/>
+          <w:color w:val="auto"/>
+          <w:kern w:val="2"/>
+          <w:sz w:val="24"/>
+          <w:szCs w:val="24"/>
+          <w:lang w:val="en-US" w:eastAsia="zh-CN" w:bidi="hi-IN"/>
+        </w:rPr>
+        <w:tab/>
+        <w:t xml:space="preserve">Finally, a call to </w:t>
+      </w:r>
+      <w:r>
+        <w:rPr>
+          <w:rFonts w:eastAsia="SimSun" w:cs="Arial" w:ascii="Liberation Mono" w:hAnsi="Liberation Mono"/>
+          <w:color w:val="auto"/>
+          <w:kern w:val="2"/>
+          <w:sz w:val="24"/>
+          <w:szCs w:val="24"/>
+          <w:lang w:val="en-US" w:eastAsia="zh-CN" w:bidi="hi-IN"/>
+        </w:rPr>
+        <w:t>memset</w:t>
+      </w:r>
+      <w:r>
+        <w:rPr>
+          <w:rFonts w:eastAsia="SimSun" w:cs="Arial"/>
+          <w:color w:val="auto"/>
+          <w:kern w:val="2"/>
+          <w:sz w:val="24"/>
+          <w:szCs w:val="24"/>
+          <w:lang w:val="en-US" w:eastAsia="zh-CN" w:bidi="hi-IN"/>
+        </w:rPr>
+        <w:t xml:space="preserve"> is performed to clear the send buffer. It’s important to be aware of this, since any call to this function will result in the data being wiped out. This final step is included because failing to clear the buffer contents could result in </w:t>
+      </w:r>
+      <w:r>
+        <w:rPr>
+          <w:rFonts w:eastAsia="SimSun" w:cs="Arial"/>
+          <w:color w:val="auto"/>
+          <w:kern w:val="2"/>
+          <w:sz w:val="24"/>
+          <w:szCs w:val="24"/>
+          <w:lang w:val="en-US" w:eastAsia="zh-CN" w:bidi="hi-IN"/>
+        </w:rPr>
+        <w:t>the receive callback falsely identifying an incoming packet as an echo.</w:t>
+      </w:r>
+    </w:p>
+    <w:p>
+      <w:pPr>
+        <w:pStyle w:val="Normal"/>
+        <w:jc w:val="left"/>
+        <w:rPr>
+          <w:rFonts w:ascii="Times New Roman" w:hAnsi="Times New Roman" w:eastAsia="SimSun" w:cs="Arial"/>
+          <w:color w:val="auto"/>
+          <w:kern w:val="2"/>
+          <w:sz w:val="24"/>
+          <w:szCs w:val="24"/>
+          <w:lang w:val="en-US" w:eastAsia="zh-CN" w:bidi="hi-IN"/>
+        </w:rPr>
+      </w:pPr>
+      <w:r>
+        <w:rPr/>
+      </w:r>
+    </w:p>
+    <w:p>
+      <w:pPr>
+        <w:pStyle w:val="Heading1"/>
+        <w:rPr/>
+      </w:pPr>
+      <w:r>
+        <w:rPr/>
+        <w:t>g_udp_sckPrimary_receive_cb</w:t>
+      </w:r>
+    </w:p>
+    <w:p>
+      <w:pPr>
+        <w:pStyle w:val="Normal"/>
+        <w:jc w:val="left"/>
+        <w:rPr/>
+      </w:pPr>
+      <w:r>
+        <w:rPr>
+          <w:rFonts w:eastAsia="SimSun" w:cs="Arial"/>
+          <w:color w:val="auto"/>
+          <w:kern w:val="2"/>
+          <w:sz w:val="24"/>
+          <w:szCs w:val="24"/>
+          <w:lang w:val="en-US" w:eastAsia="zh-CN" w:bidi="hi-IN"/>
+        </w:rPr>
+        <w:tab/>
+        <w:t xml:space="preserve">This function is the receive callback, </w:t>
+      </w:r>
+      <w:r>
+        <w:rPr>
+          <w:rFonts w:eastAsia="SimSun" w:cs="Arial"/>
+          <w:color w:val="auto"/>
+          <w:kern w:val="2"/>
+          <w:sz w:val="24"/>
+          <w:szCs w:val="24"/>
+          <w:lang w:val="en-US" w:eastAsia="zh-CN" w:bidi="hi-IN"/>
+        </w:rPr>
+        <w:t>which is called whenever a socket receives a new packet.</w:t>
+        <w:br/>
+      </w:r>
+    </w:p>
+    <w:p>
+      <w:pPr>
+        <w:pStyle w:val="Figure"/>
+        <w:rPr/>
+      </w:pPr>
+      <w:r>
+        <w:rPr>
+          <w:rFonts w:eastAsia="SimSun" w:cs="Arial" w:ascii="Times New Roman" w:hAnsi="Times New Roman"/>
+          <w:color w:val="auto"/>
+          <w:kern w:val="2"/>
+          <w:sz w:val="24"/>
+          <w:szCs w:val="24"/>
+          <w:lang w:val="en-US" w:eastAsia="zh-CN" w:bidi="hi-IN"/>
+        </w:rPr>
+        <w:t>F</w:t>
+      </w:r>
+      <w:r>
+        <w:rPr>
+          <w:rFonts w:eastAsia="SimSun" w:cs="Arial" w:ascii="Times New Roman" w:hAnsi="Times New Roman"/>
+          <w:color w:val="auto"/>
+          <w:kern w:val="2"/>
+          <w:sz w:val="24"/>
+          <w:szCs w:val="24"/>
+          <w:lang w:val="en-US" w:eastAsia="zh-CN" w:bidi="hi-IN"/>
+        </w:rPr>
+        <w:t>igure 5</w:t>
+      </w:r>
+    </w:p>
+    <w:p>
+      <w:pPr>
+        <w:pStyle w:val="Normal"/>
+        <w:jc w:val="left"/>
+        <w:rPr>
+          <w:rFonts w:ascii="Times New Roman" w:hAnsi="Times New Roman" w:eastAsia="SimSun" w:cs="Arial"/>
+          <w:color w:val="auto"/>
+          <w:kern w:val="2"/>
+          <w:sz w:val="24"/>
+          <w:szCs w:val="24"/>
+          <w:lang w:val="en-US" w:eastAsia="zh-CN" w:bidi="hi-IN"/>
+        </w:rPr>
+      </w:pPr>
+      <w:r>
+        <w:rPr/>
+        <w:drawing>
+          <wp:anchor behindDoc="0" distT="0" distB="0" distL="0" distR="0" simplePos="0" locked="0" layoutInCell="0" allowOverlap="1" relativeHeight="6">
+            <wp:simplePos x="0" y="0"/>
+            <wp:positionH relativeFrom="column">
+              <wp:align>center</wp:align>
+            </wp:positionH>
+            <wp:positionV relativeFrom="paragraph">
+              <wp:posOffset>635</wp:posOffset>
+            </wp:positionV>
+            <wp:extent cx="6332220" cy="3293745"/>
+            <wp:effectExtent l="0" t="0" r="0" b="0"/>
+            <wp:wrapSquare wrapText="largest"/>
+            <wp:docPr id="5" name="Image5" descr=""/>
+            <wp:cNvGraphicFramePr>
+              <a:graphicFrameLocks xmlns:a="http://schemas.openxmlformats.org/drawingml/2006/main" noChangeAspect="1"/>
+            </wp:cNvGraphicFramePr>
+            <a:graphic xmlns:a="http://schemas.openxmlformats.org/drawingml/2006/main">
+              <a:graphicData uri="http://schemas.openxmlformats.org/drawingml/2006/picture">
+                <pic:pic xmlns:pic="http://schemas.openxmlformats.org/drawingml/2006/picture">
+                  <pic:nvPicPr>
+                    <pic:cNvPr id="5" name="Image5" descr=""/>
+                    <pic:cNvPicPr>
+                      <a:picLocks noChangeAspect="1" noChangeArrowheads="1"/>
+                    </pic:cNvPicPr>
+                  </pic:nvPicPr>
+                  <pic:blipFill>
+                    <a:blip r:embed="rId7"/>
+                    <a:stretch>
+                      <a:fillRect/>
+                    </a:stretch>
+                  </pic:blipFill>
+                  <pic:spPr bwMode="auto">
+                    <a:xfrm>
+                      <a:off x="0" y="0"/>
+                      <a:ext cx="6332220" cy="3293745"/>
+                    </a:xfrm>
+                    <a:prstGeom prst="rect">
+                      <a:avLst/>
+                    </a:prstGeom>
+                  </pic:spPr>
+                </pic:pic>
+              </a:graphicData>
+            </a:graphic>
+          </wp:anchor>
+        </w:drawing>
+      </w:r>
+    </w:p>
+    <w:p>
+      <w:pPr>
+        <w:pStyle w:val="Normal"/>
+        <w:jc w:val="left"/>
+        <w:rPr>
+          <w:rFonts w:ascii="Times New Roman" w:hAnsi="Times New Roman" w:eastAsia="SimSun" w:cs="Arial"/>
+          <w:color w:val="auto"/>
+          <w:kern w:val="2"/>
+          <w:sz w:val="24"/>
+          <w:szCs w:val="24"/>
+          <w:lang w:val="en-US" w:eastAsia="zh-CN" w:bidi="hi-IN"/>
+        </w:rPr>
+      </w:pPr>
+      <w:r>
+        <w:rPr/>
+      </w:r>
+    </w:p>
+    <w:p>
+      <w:pPr>
+        <w:pStyle w:val="Normal"/>
+        <w:jc w:val="left"/>
+        <w:rPr/>
+      </w:pPr>
+      <w:r>
+        <w:rPr>
+          <w:rFonts w:eastAsia="SimSun" w:cs="Arial"/>
+          <w:color w:val="auto"/>
+          <w:kern w:val="2"/>
+          <w:sz w:val="24"/>
+          <w:szCs w:val="24"/>
+          <w:lang w:val="en-US" w:eastAsia="zh-CN" w:bidi="hi-IN"/>
+        </w:rPr>
+        <w:tab/>
+        <w:t xml:space="preserve">To begin, this function creates a pointer of type </w:t>
+      </w:r>
+      <w:r>
+        <w:rPr>
+          <w:rFonts w:eastAsia="SimSun" w:cs="Arial" w:ascii="Liberation Mono" w:hAnsi="Liberation Mono"/>
+          <w:color w:val="auto"/>
+          <w:kern w:val="2"/>
+          <w:sz w:val="24"/>
+          <w:szCs w:val="24"/>
+          <w:lang w:val="en-US" w:eastAsia="zh-CN" w:bidi="hi-IN"/>
+        </w:rPr>
+        <w:t>NX_PACKET</w:t>
+      </w:r>
+      <w:r>
+        <w:rPr>
+          <w:rFonts w:eastAsia="SimSun" w:cs="Arial"/>
+          <w:color w:val="auto"/>
+          <w:kern w:val="2"/>
+          <w:sz w:val="24"/>
+          <w:szCs w:val="24"/>
+          <w:lang w:val="en-US" w:eastAsia="zh-CN" w:bidi="hi-IN"/>
+        </w:rPr>
+        <w:t xml:space="preserve">. It’s sufficient in this case to do this instead of allocating a packet because this has already been handled by the receive function. Instead, we only need to create a pointer that can be used to accept the address of the received packet, which is returned by the function </w:t>
+      </w:r>
+      <w:r>
+        <w:rPr>
+          <w:rFonts w:eastAsia="SimSun" w:cs="Arial" w:ascii="Liberation Mono" w:hAnsi="Liberation Mono"/>
+          <w:color w:val="auto"/>
+          <w:kern w:val="2"/>
+          <w:sz w:val="24"/>
+          <w:szCs w:val="24"/>
+          <w:lang w:val="en-US" w:eastAsia="zh-CN" w:bidi="hi-IN"/>
+        </w:rPr>
+        <w:t>nx_udp_socket_receive</w:t>
+      </w:r>
+      <w:r>
+        <w:rPr>
+          <w:rFonts w:eastAsia="SimSun" w:cs="Arial" w:ascii="Liberation Mono" w:hAnsi="Liberation Mono"/>
+          <w:color w:val="auto"/>
+          <w:kern w:val="2"/>
+          <w:sz w:val="24"/>
+          <w:szCs w:val="24"/>
+          <w:lang w:val="en-US" w:eastAsia="zh-CN" w:bidi="hi-IN"/>
+        </w:rPr>
+        <w:t>()</w:t>
+      </w:r>
+      <w:r>
+        <w:rPr>
+          <w:rFonts w:eastAsia="SimSun" w:cs="Arial"/>
+          <w:color w:val="auto"/>
+          <w:kern w:val="2"/>
+          <w:sz w:val="24"/>
+          <w:szCs w:val="24"/>
+          <w:lang w:val="en-US" w:eastAsia="zh-CN" w:bidi="hi-IN"/>
+        </w:rPr>
+        <w:t xml:space="preserve">. </w:t>
+      </w:r>
+      <w:r>
+        <w:rPr>
+          <w:rFonts w:eastAsia="SimSun" w:cs="Arial"/>
+          <w:color w:val="auto"/>
+          <w:kern w:val="2"/>
+          <w:sz w:val="24"/>
+          <w:szCs w:val="24"/>
+          <w:lang w:val="en-US" w:eastAsia="zh-CN" w:bidi="hi-IN"/>
+        </w:rPr>
+        <w:t xml:space="preserve">Next, the function </w:t>
+      </w:r>
+      <w:r>
+        <w:rPr>
+          <w:rFonts w:eastAsia="SimSun" w:cs="Arial" w:ascii="Liberation Mono" w:hAnsi="Liberation Mono"/>
+          <w:color w:val="auto"/>
+          <w:kern w:val="2"/>
+          <w:sz w:val="24"/>
+          <w:szCs w:val="24"/>
+          <w:lang w:val="en-US" w:eastAsia="zh-CN" w:bidi="hi-IN"/>
+        </w:rPr>
+        <w:t>nx_udp_socket_receive</w:t>
+      </w:r>
+      <w:r>
+        <w:rPr>
+          <w:rFonts w:eastAsia="SimSun" w:cs="Arial" w:ascii="Liberation Mono" w:hAnsi="Liberation Mono"/>
+          <w:color w:val="auto"/>
+          <w:kern w:val="2"/>
+          <w:sz w:val="24"/>
+          <w:szCs w:val="24"/>
+          <w:lang w:val="en-US" w:eastAsia="zh-CN" w:bidi="hi-IN"/>
+        </w:rPr>
+        <w:t>()</w:t>
+      </w:r>
+      <w:r>
+        <w:rPr>
+          <w:rFonts w:eastAsia="SimSun" w:cs="Arial"/>
+          <w:color w:val="auto"/>
+          <w:kern w:val="2"/>
+          <w:sz w:val="24"/>
+          <w:szCs w:val="24"/>
+          <w:lang w:val="en-US" w:eastAsia="zh-CN" w:bidi="hi-IN"/>
+        </w:rPr>
+        <w:t xml:space="preserve"> is called to attempt to receive a packet. Next, if the packet pointer is not </w:t>
+      </w:r>
+      <w:r>
+        <w:rPr>
+          <w:rFonts w:eastAsia="SimSun" w:cs="Arial" w:ascii="Liberation Mono" w:hAnsi="Liberation Mono"/>
+          <w:color w:val="auto"/>
+          <w:kern w:val="2"/>
+          <w:sz w:val="24"/>
+          <w:szCs w:val="24"/>
+          <w:lang w:val="en-US" w:eastAsia="zh-CN" w:bidi="hi-IN"/>
+        </w:rPr>
+        <w:t>NULL</w:t>
+      </w:r>
+      <w:r>
+        <w:rPr>
+          <w:rFonts w:eastAsia="SimSun" w:cs="Arial"/>
+          <w:color w:val="auto"/>
+          <w:kern w:val="2"/>
+          <w:sz w:val="24"/>
+          <w:szCs w:val="24"/>
+          <w:lang w:val="en-US" w:eastAsia="zh-CN" w:bidi="hi-IN"/>
+        </w:rPr>
+        <w:t xml:space="preserve">, indicating that a packet has been received, then </w:t>
+      </w:r>
+      <w:r>
+        <w:rPr>
+          <w:rFonts w:eastAsia="SimSun" w:cs="Arial" w:ascii="Liberation Mono" w:hAnsi="Liberation Mono"/>
+          <w:color w:val="auto"/>
+          <w:kern w:val="2"/>
+          <w:sz w:val="24"/>
+          <w:szCs w:val="24"/>
+          <w:lang w:val="en-US" w:eastAsia="zh-CN" w:bidi="hi-IN"/>
+        </w:rPr>
+        <w:t>processUDPRx()</w:t>
+      </w:r>
+      <w:r>
+        <w:rPr>
+          <w:rFonts w:eastAsia="SimSun" w:cs="Arial"/>
+          <w:color w:val="auto"/>
+          <w:kern w:val="2"/>
+          <w:sz w:val="24"/>
+          <w:szCs w:val="24"/>
+          <w:lang w:val="en-US" w:eastAsia="zh-CN" w:bidi="hi-IN"/>
+        </w:rPr>
+        <w:t xml:space="preserve"> is called to process the received data, and the packet is released from memory.</w:t>
+      </w:r>
+    </w:p>
+    <w:p>
+      <w:pPr>
+        <w:pStyle w:val="Normal"/>
+        <w:jc w:val="left"/>
+        <w:rPr>
+          <w:rFonts w:ascii="Times New Roman" w:hAnsi="Times New Roman" w:eastAsia="SimSun" w:cs="Arial"/>
+          <w:color w:val="auto"/>
+          <w:kern w:val="2"/>
+          <w:sz w:val="24"/>
+          <w:szCs w:val="24"/>
+          <w:lang w:val="en-US" w:eastAsia="zh-CN" w:bidi="hi-IN"/>
+        </w:rPr>
+      </w:pPr>
+      <w:r>
+        <w:rPr/>
+      </w:r>
+    </w:p>
+    <w:p>
+      <w:pPr>
+        <w:pStyle w:val="Heading2"/>
+        <w:rPr/>
+      </w:pPr>
+      <w:r>
+        <w:rPr/>
+        <w:t>processUDPRx</w:t>
+      </w:r>
+    </w:p>
+    <w:p>
+      <w:pPr>
+        <w:pStyle w:val="Normal"/>
+        <w:jc w:val="left"/>
+        <w:rPr>
+          <w:rFonts w:ascii="Times New Roman" w:hAnsi="Times New Roman" w:eastAsia="SimSun" w:cs="Arial"/>
+          <w:color w:val="auto"/>
+          <w:kern w:val="2"/>
+          <w:sz w:val="24"/>
+          <w:szCs w:val="24"/>
+          <w:lang w:val="en-US" w:eastAsia="zh-CN" w:bidi="hi-IN"/>
+        </w:rPr>
+      </w:pPr>
+      <w:r>
+        <w:rPr/>
+      </w:r>
+    </w:p>
+    <w:p>
+      <w:pPr>
+        <w:pStyle w:val="Normal"/>
+        <w:jc w:val="left"/>
+        <w:rPr/>
+      </w:pPr>
+      <w:r>
+        <w:rPr>
+          <w:rFonts w:eastAsia="SimSun" w:cs="Arial"/>
+          <w:color w:val="auto"/>
+          <w:kern w:val="2"/>
+          <w:sz w:val="24"/>
+          <w:szCs w:val="24"/>
+          <w:lang w:val="en-US" w:eastAsia="zh-CN" w:bidi="hi-IN"/>
+        </w:rPr>
+        <w:tab/>
+        <w:t xml:space="preserve">This function is responsible for processing the received packet data. This includes determining whether the packet is an echo from a Secondary, or some other action like toggling a GPIO pin, raising an event flag, etc… In this case, as shown in Figure 5, the function only compares the received data against the contents of the send buffer, located at </w:t>
+      </w:r>
+      <w:r>
+        <w:rPr>
+          <w:rFonts w:eastAsia="SimSun" w:cs="Arial" w:ascii="Liberation Mono" w:hAnsi="Liberation Mono"/>
+          <w:color w:val="auto"/>
+          <w:kern w:val="2"/>
+          <w:sz w:val="24"/>
+          <w:szCs w:val="24"/>
+          <w:lang w:val="en-US" w:eastAsia="zh-CN" w:bidi="hi-IN"/>
+        </w:rPr>
+        <w:t>machineGlobalsBlock-&gt;primarySendBuff</w:t>
+      </w:r>
+      <w:r>
+        <w:rPr>
+          <w:rFonts w:eastAsia="SimSun" w:cs="Arial"/>
+          <w:color w:val="auto"/>
+          <w:kern w:val="2"/>
+          <w:sz w:val="24"/>
+          <w:szCs w:val="24"/>
+          <w:lang w:val="en-US" w:eastAsia="zh-CN" w:bidi="hi-IN"/>
+        </w:rPr>
+        <w:t>.</w:t>
+      </w:r>
+    </w:p>
+    <w:p>
+      <w:pPr>
+        <w:pStyle w:val="Normal"/>
+        <w:jc w:val="left"/>
+        <w:rPr>
+          <w:rFonts w:ascii="Times New Roman" w:hAnsi="Times New Roman" w:eastAsia="SimSun" w:cs="Arial"/>
+          <w:color w:val="auto"/>
+          <w:kern w:val="2"/>
+          <w:sz w:val="24"/>
+          <w:szCs w:val="24"/>
+          <w:lang w:val="en-US" w:eastAsia="zh-CN" w:bidi="hi-IN"/>
+        </w:rPr>
+      </w:pPr>
+      <w:r>
+        <w:rPr/>
+      </w:r>
+    </w:p>
+    <w:p>
+      <w:pPr>
+        <w:pStyle w:val="Normal"/>
+        <w:jc w:val="left"/>
+        <w:rPr>
+          <w:rFonts w:ascii="Times New Roman" w:hAnsi="Times New Roman" w:eastAsia="SimSun" w:cs="Arial"/>
+          <w:color w:val="auto"/>
+          <w:kern w:val="2"/>
+          <w:sz w:val="24"/>
+          <w:szCs w:val="24"/>
+          <w:lang w:val="en-US" w:eastAsia="zh-CN" w:bidi="hi-IN"/>
+        </w:rPr>
+      </w:pPr>
+      <w:r>
+        <w:rPr/>
+      </w:r>
+    </w:p>
+    <w:p>
+      <w:pPr>
+        <w:pStyle w:val="Normal"/>
+        <w:jc w:val="left"/>
+        <w:rPr>
+          <w:rFonts w:ascii="Times New Roman" w:hAnsi="Times New Roman" w:eastAsia="SimSun" w:cs="Arial"/>
+          <w:color w:val="auto"/>
+          <w:kern w:val="2"/>
+          <w:sz w:val="24"/>
+          <w:szCs w:val="24"/>
+          <w:lang w:val="en-US" w:eastAsia="zh-CN" w:bidi="hi-IN"/>
+        </w:rPr>
+      </w:pPr>
+      <w:r>
+        <w:rPr/>
+        <w:drawing>
+          <wp:anchor behindDoc="0" distT="0" distB="0" distL="0" distR="0" simplePos="0" locked="0" layoutInCell="0" allowOverlap="1" relativeHeight="7">
+            <wp:simplePos x="0" y="0"/>
+            <wp:positionH relativeFrom="column">
+              <wp:align>center</wp:align>
+            </wp:positionH>
+            <wp:positionV relativeFrom="paragraph">
+              <wp:posOffset>635</wp:posOffset>
+            </wp:positionV>
+            <wp:extent cx="6332220" cy="2005330"/>
+            <wp:effectExtent l="0" t="0" r="0" b="0"/>
+            <wp:wrapSquare wrapText="largest"/>
+            <wp:docPr id="6" name="Image6" descr=""/>
+            <wp:cNvGraphicFramePr>
+              <a:graphicFrameLocks xmlns:a="http://schemas.openxmlformats.org/drawingml/2006/main" noChangeAspect="1"/>
+            </wp:cNvGraphicFramePr>
+            <a:graphic xmlns:a="http://schemas.openxmlformats.org/drawingml/2006/main">
+              <a:graphicData uri="http://schemas.openxmlformats.org/drawingml/2006/picture">
+                <pic:pic xmlns:pic="http://schemas.openxmlformats.org/drawingml/2006/picture">
+                  <pic:nvPicPr>
+                    <pic:cNvPr id="6" name="Image6" descr=""/>
+                    <pic:cNvPicPr>
+                      <a:picLocks noChangeAspect="1" noChangeArrowheads="1"/>
+                    </pic:cNvPicPr>
+                  </pic:nvPicPr>
+                  <pic:blipFill>
+                    <a:blip r:embed="rId8"/>
+                    <a:stretch>
+                      <a:fillRect/>
+                    </a:stretch>
+                  </pic:blipFill>
+                  <pic:spPr bwMode="auto">
+                    <a:xfrm>
+                      <a:off x="0" y="0"/>
+                      <a:ext cx="6332220" cy="2005330"/>
+                    </a:xfrm>
+                    <a:prstGeom prst="rect">
+                      <a:avLst/>
+                    </a:prstGeom>
+                  </pic:spPr>
+                </pic:pic>
+              </a:graphicData>
+            </a:graphic>
+          </wp:anchor>
+        </w:drawing>
+      </w:r>
+    </w:p>
+    <w:p>
+      <w:pPr>
+        <w:pStyle w:val="Normal"/>
+        <w:jc w:val="left"/>
+        <w:rPr>
+          <w:rFonts w:ascii="Times New Roman" w:hAnsi="Times New Roman" w:eastAsia="SimSun" w:cs="Arial"/>
+          <w:color w:val="auto"/>
+          <w:kern w:val="2"/>
+          <w:sz w:val="24"/>
+          <w:szCs w:val="24"/>
+          <w:lang w:val="en-US" w:eastAsia="zh-CN" w:bidi="hi-IN"/>
+        </w:rPr>
+      </w:pPr>
+      <w:r>
+        <w:rPr/>
+      </w:r>
+    </w:p>
+    <w:p>
+      <w:pPr>
+        <w:pStyle w:val="Normal"/>
+        <w:jc w:val="left"/>
+        <w:rPr>
+          <w:rFonts w:ascii="Times New Roman" w:hAnsi="Times New Roman" w:eastAsia="SimSun" w:cs="Arial"/>
+          <w:color w:val="auto"/>
+          <w:kern w:val="2"/>
+          <w:sz w:val="24"/>
+          <w:szCs w:val="24"/>
+          <w:lang w:val="en-US" w:eastAsia="zh-CN" w:bidi="hi-IN"/>
+        </w:rPr>
+      </w:pPr>
+      <w:r>
+        <w:rPr>
+          <w:rFonts w:eastAsia="SimSun" w:cs="Arial"/>
+          <w:color w:val="auto"/>
+          <w:kern w:val="2"/>
+          <w:sz w:val="24"/>
+          <w:szCs w:val="24"/>
+          <w:lang w:val="en-US" w:eastAsia="zh-CN" w:bidi="hi-IN"/>
+        </w:rPr>
+        <w:tab/>
+        <w:t xml:space="preserve">Since the contents of the send buffer are cleared after every send operation, immediately following the receipt of an echo packet, the function need only compare the incoming packet with the send buffer to determine if it is an echo. If the incoming packet is the same as the send buffer, the only possibility is that the packet is an echo packet sent from a Secondary to acknowledge a packet was received. Once this has been verified, the event flag is raised, which triggers the call to </w:t>
+      </w:r>
+      <w:r>
+        <w:rPr>
+          <w:rFonts w:eastAsia="SimSun" w:cs="Arial" w:ascii="Liberation Mono" w:hAnsi="Liberation Mono"/>
+          <w:color w:val="auto"/>
+          <w:kern w:val="2"/>
+          <w:sz w:val="24"/>
+          <w:szCs w:val="24"/>
+          <w:lang w:val="en-US" w:eastAsia="zh-CN" w:bidi="hi-IN"/>
+        </w:rPr>
+        <w:t>tx_event_flags_get</w:t>
+      </w:r>
+      <w:r>
+        <w:rPr>
+          <w:rFonts w:eastAsia="SimSun" w:cs="Arial" w:ascii="Liberation Mono" w:hAnsi="Liberation Mono"/>
+          <w:color w:val="auto"/>
+          <w:kern w:val="2"/>
+          <w:sz w:val="24"/>
+          <w:szCs w:val="24"/>
+          <w:lang w:val="en-US" w:eastAsia="zh-CN" w:bidi="hi-IN"/>
+        </w:rPr>
+        <w:t>()</w:t>
+      </w:r>
+      <w:r>
+        <w:rPr>
+          <w:rFonts w:eastAsia="SimSun" w:cs="Arial"/>
+          <w:color w:val="auto"/>
+          <w:kern w:val="2"/>
+          <w:sz w:val="24"/>
+          <w:szCs w:val="24"/>
+          <w:lang w:val="en-US" w:eastAsia="zh-CN" w:bidi="hi-IN"/>
+        </w:rPr>
+        <w:t xml:space="preserve"> located at the end of </w:t>
+      </w:r>
+      <w:r>
+        <w:rPr>
+          <w:rFonts w:eastAsia="SimSun" w:cs="Arial" w:ascii="Liberation Mono" w:hAnsi="Liberation Mono"/>
+          <w:color w:val="auto"/>
+          <w:kern w:val="2"/>
+          <w:sz w:val="24"/>
+          <w:szCs w:val="24"/>
+          <w:lang w:val="en-US" w:eastAsia="zh-CN" w:bidi="hi-IN"/>
+        </w:rPr>
+        <w:t>ethernetPrimarySend</w:t>
+      </w:r>
+      <w:r>
+        <w:rPr>
+          <w:rFonts w:eastAsia="SimSun" w:cs="Arial" w:ascii="Liberation Mono" w:hAnsi="Liberation Mono"/>
+          <w:color w:val="auto"/>
+          <w:kern w:val="2"/>
+          <w:sz w:val="24"/>
+          <w:szCs w:val="24"/>
+          <w:lang w:val="en-US" w:eastAsia="zh-CN" w:bidi="hi-IN"/>
+        </w:rPr>
+        <w:t>()</w:t>
+      </w:r>
+      <w:r>
+        <w:rPr>
+          <w:rFonts w:eastAsia="SimSun" w:cs="Arial"/>
+          <w:color w:val="auto"/>
+          <w:kern w:val="2"/>
+          <w:sz w:val="24"/>
+          <w:szCs w:val="24"/>
+          <w:lang w:val="en-US" w:eastAsia="zh-CN" w:bidi="hi-IN"/>
+        </w:rPr>
+        <w:t>.</w:t>
+      </w:r>
+    </w:p>
+    <w:p>
+      <w:pPr>
+        <w:pStyle w:val="Normal"/>
+        <w:jc w:val="left"/>
+        <w:rPr>
+          <w:rFonts w:ascii="Times New Roman" w:hAnsi="Times New Roman" w:eastAsia="SimSun" w:cs="Arial"/>
+          <w:color w:val="auto"/>
+          <w:kern w:val="2"/>
+          <w:sz w:val="24"/>
+          <w:szCs w:val="24"/>
+          <w:lang w:val="en-US" w:eastAsia="zh-CN" w:bidi="hi-IN"/>
+        </w:rPr>
+      </w:pPr>
+      <w:r>
+        <w:rPr/>
+      </w:r>
+    </w:p>
     <w:sectPr>
       <w:type w:val="nextPage"/>
       <w:pgSz w:w="12240" w:h="15840"/>
@@ -2033,6 +3357,7 @@
     </w:lvl>
     <w:lvl w:ilvl="1">
       <w:start w:val="1"/>
+      <w:pStyle w:val="Heading2"/>
       <w:numFmt w:val="none"/>
       <w:suff w:val="nothing"/>
       <w:lvlText w:val=""/>
@@ -2198,6 +3523,26 @@
       <w:szCs w:val="36"/>
     </w:rPr>
   </w:style>
+  <w:style w:type="paragraph" w:styleId="Heading2">
+    <w:name w:val="Heading 2"/>
+    <w:basedOn w:val="Heading"/>
+    <w:next w:val="TextBody"/>
+    <w:qFormat/>
+    <w:pPr>
+      <w:numPr>
+        <w:ilvl w:val="1"/>
+        <w:numId w:val="1"/>
+      </w:numPr>
+      <w:spacing w:before="200" w:after="120"/>
+      <w:outlineLvl w:val="1"/>
+    </w:pPr>
+    <w:rPr>
+      <w:b/>
+      <w:bCs/>
+      <w:sz w:val="32"/>
+      <w:szCs w:val="32"/>
+    </w:rPr>
+  </w:style>
   <w:style w:type="character" w:styleId="WW8Num1z0">
     <w:name w:val="WW8Num1z0"/>
     <w:qFormat/>
@@ -2722,6 +4067,17 @@
       <w:rFonts w:ascii="Liberation Mono" w:hAnsi="Liberation Mono"/>
     </w:rPr>
   </w:style>
+  <w:style w:type="paragraph" w:styleId="Figure">
+    <w:name w:val="Figure"/>
+    <w:basedOn w:val="Caption"/>
+    <w:qFormat/>
+    <w:pPr/>
+    <w:rPr>
+      <w:rFonts w:ascii="Times New Roman" w:hAnsi="Times New Roman"/>
+      <w:b/>
+      <w:i w:val="false"/>
+    </w:rPr>
+  </w:style>
   <w:style w:type="numbering" w:styleId="WW8Num1">
     <w:name w:val="WW8Num1"/>
     <w:qFormat/>
